--- a/UML文档.docx
+++ b/UML文档.docx
@@ -226,7 +226,69 @@
           <w:szCs w:val="32"/>
           <w:u w:val="single"/>
         </w:rPr>
-        <w:t xml:space="preserve">   高阳、张法伟、葛其凡     </w:t>
+        <w:t xml:space="preserve">   </w:t>
+      </w:r>
+      <w:r>
+        <w:rPr>
+          <w:rFonts w:ascii="仿宋" w:eastAsia="仿宋" w:hAnsi="仿宋"/>
+          <w:b/>
+          <w:sz w:val="32"/>
+          <w:szCs w:val="32"/>
+          <w:u w:val="single"/>
+        </w:rPr>
+        <w:t xml:space="preserve">       </w:t>
+      </w:r>
+      <w:r>
+        <w:rPr>
+          <w:rFonts w:ascii="仿宋" w:eastAsia="仿宋" w:hAnsi="仿宋" w:hint="eastAsia"/>
+          <w:b/>
+          <w:sz w:val="32"/>
+          <w:szCs w:val="32"/>
+          <w:u w:val="single"/>
+        </w:rPr>
+        <w:t>张法伟</w:t>
+      </w:r>
+      <w:r>
+        <w:rPr>
+          <w:rFonts w:ascii="仿宋" w:eastAsia="仿宋" w:hAnsi="仿宋" w:hint="eastAsia"/>
+          <w:b/>
+          <w:sz w:val="32"/>
+          <w:szCs w:val="32"/>
+          <w:u w:val="single"/>
+        </w:rPr>
+        <w:t xml:space="preserve"> </w:t>
+      </w:r>
+      <w:r>
+        <w:rPr>
+          <w:rFonts w:ascii="仿宋" w:eastAsia="仿宋" w:hAnsi="仿宋"/>
+          <w:b/>
+          <w:sz w:val="32"/>
+          <w:szCs w:val="32"/>
+          <w:u w:val="single"/>
+        </w:rPr>
+        <w:t xml:space="preserve">   </w:t>
+      </w:r>
+      <w:bookmarkStart w:id="0" w:name="_GoBack"/>
+      <w:bookmarkEnd w:id="0"/>
+      <w:r>
+        <w:rPr>
+          <w:rFonts w:ascii="仿宋" w:eastAsia="仿宋" w:hAnsi="仿宋"/>
+          <w:b/>
+          <w:sz w:val="32"/>
+          <w:szCs w:val="32"/>
+          <w:u w:val="single"/>
+        </w:rPr>
+        <w:t xml:space="preserve">   </w:t>
+      </w:r>
+      <w:r>
+        <w:rPr>
+          <w:rFonts w:ascii="仿宋" w:eastAsia="仿宋" w:hAnsi="仿宋" w:hint="eastAsia"/>
+          <w:b/>
+          <w:sz w:val="32"/>
+          <w:szCs w:val="32"/>
+          <w:u w:val="single"/>
+        </w:rPr>
+        <w:t xml:space="preserve">     </w:t>
       </w:r>
     </w:p>
     <w:p>
@@ -397,6 +459,11 @@
     <w:sdt>
       <w:sdtPr>
         <w:rPr>
+          <w:rFonts w:ascii="Times New Roman" w:eastAsia="宋体" w:hAnsi="Times New Roman" w:cs="Times New Roman"/>
+          <w:color w:val="auto"/>
+          <w:kern w:val="2"/>
+          <w:sz w:val="21"/>
+          <w:szCs w:val="24"/>
           <w:lang w:val="zh-CN"/>
         </w:rPr>
         <w:id w:val="-1733381098"/>
@@ -407,13 +474,8 @@
       </w:sdtPr>
       <w:sdtEndPr>
         <w:rPr>
-          <w:rFonts w:ascii="Times New Roman" w:eastAsia="宋体" w:hAnsi="Times New Roman" w:cs="Times New Roman"/>
-          <w:b/>
-          <w:bCs/>
-          <w:color w:val="auto"/>
-          <w:kern w:val="2"/>
-          <w:sz w:val="21"/>
-          <w:szCs w:val="24"/>
+          <w:b/>
+          <w:bCs/>
         </w:rPr>
       </w:sdtEndPr>
       <w:sdtContent>
@@ -3898,18 +3960,12 @@
     <w:p/>
     <w:p/>
     <w:p/>
+    <w:p/>
     <w:p>
       <w:pPr>
-        <w:rPr>
-          <w:rFonts w:hint="eastAsia"/>
-        </w:rPr>
-      </w:pPr>
-    </w:p>
-    <w:p>
-      <w:pPr>
         <w:pStyle w:val="1"/>
       </w:pPr>
-      <w:bookmarkStart w:id="0" w:name="_Toc533529545"/>
+      <w:bookmarkStart w:id="1" w:name="_Toc533529545"/>
       <w:r>
         <w:rPr>
           <w:rFonts w:hint="eastAsia"/>
@@ -3928,7 +3984,7 @@
         </w:rPr>
         <w:t>需求分析</w:t>
       </w:r>
-      <w:bookmarkEnd w:id="0"/>
+      <w:bookmarkEnd w:id="1"/>
     </w:p>
     <w:p>
       <w:pPr>
@@ -3964,10 +4020,10 @@
           <w:numId w:val="2"/>
         </w:numPr>
       </w:pPr>
-      <w:bookmarkStart w:id="1" w:name="_Toc518637749"/>
-      <w:bookmarkStart w:id="2" w:name="_Toc518326430"/>
-      <w:bookmarkStart w:id="3" w:name="_Toc518327290"/>
-      <w:bookmarkStart w:id="4" w:name="_Toc533529546"/>
+      <w:bookmarkStart w:id="2" w:name="_Toc533529546"/>
+      <w:bookmarkStart w:id="3" w:name="_Toc518637749"/>
+      <w:bookmarkStart w:id="4" w:name="_Toc518326430"/>
+      <w:bookmarkStart w:id="5" w:name="_Toc518327290"/>
       <w:r>
         <w:rPr>
           <w:rFonts w:hint="eastAsia"/>
@@ -3980,7 +4036,7 @@
         </w:rPr>
         <w:t>需求分析</w:t>
       </w:r>
-      <w:bookmarkEnd w:id="4"/>
+      <w:bookmarkEnd w:id="2"/>
     </w:p>
     <w:p>
       <w:r>
@@ -4001,16 +4057,16 @@
         <w:pStyle w:val="a6"/>
         <w:ind w:firstLineChars="0" w:firstLine="420"/>
       </w:pPr>
-      <w:bookmarkStart w:id="5" w:name="_Toc533529547"/>
+      <w:bookmarkStart w:id="6" w:name="_Toc533529547"/>
       <w:r>
         <w:rPr>
           <w:rFonts w:hint="eastAsia"/>
         </w:rPr>
         <w:t>1.1</w:t>
       </w:r>
-      <w:bookmarkStart w:id="6" w:name="_Toc518326429"/>
-      <w:bookmarkStart w:id="7" w:name="_Toc518327289"/>
-      <w:bookmarkStart w:id="8" w:name="_Toc518637748"/>
+      <w:bookmarkStart w:id="7" w:name="_Toc518326429"/>
+      <w:bookmarkStart w:id="8" w:name="_Toc518327289"/>
+      <w:bookmarkStart w:id="9" w:name="_Toc518637748"/>
       <w:r>
         <w:rPr>
           <w:rFonts w:hint="eastAsia"/>
@@ -4023,7 +4079,7 @@
         </w:rPr>
         <w:t>系统角色分析</w:t>
       </w:r>
-      <w:bookmarkEnd w:id="5"/>
+      <w:bookmarkEnd w:id="6"/>
     </w:p>
     <w:p>
       <w:pPr>
@@ -4058,9 +4114,9 @@
         </w:rPr>
         <w:t>户可以看到自己的相关信息，用户可以对于自己的部分信息进行新增、查询、修改和删除操作。但对于有些功能用户只能进行查询功能</w:t>
       </w:r>
-      <w:bookmarkEnd w:id="6"/>
       <w:bookmarkEnd w:id="7"/>
       <w:bookmarkEnd w:id="8"/>
+      <w:bookmarkEnd w:id="9"/>
       <w:r>
         <w:rPr>
           <w:rFonts w:asciiTheme="minorEastAsia" w:eastAsiaTheme="minorEastAsia" w:hAnsiTheme="minorEastAsia" w:hint="eastAsia"/>
@@ -4094,7 +4150,7 @@
           <w:numId w:val="2"/>
         </w:numPr>
       </w:pPr>
-      <w:bookmarkStart w:id="9" w:name="_Toc533529548"/>
+      <w:bookmarkStart w:id="10" w:name="_Toc533529548"/>
       <w:r>
         <w:rPr>
           <w:rFonts w:hint="eastAsia"/>
@@ -4106,31 +4162,31 @@
           <w:rFonts w:hint="eastAsia"/>
         </w:rPr>
         <w:t>用例建模</w:t>
-      </w:r>
-      <w:bookmarkEnd w:id="9"/>
-    </w:p>
-    <w:p>
-      <w:pPr>
-        <w:pStyle w:val="a6"/>
-        <w:ind w:firstLineChars="0" w:firstLine="420"/>
-      </w:pPr>
-      <w:bookmarkStart w:id="10" w:name="_Toc533529549"/>
-      <w:r>
-        <w:rPr>
-          <w:rFonts w:hint="eastAsia"/>
-        </w:rPr>
-        <w:t>1.2.1</w:t>
-      </w:r>
-      <w:r>
-        <w:rPr>
-          <w:rFonts w:hint="eastAsia"/>
-        </w:rPr>
-        <w:t>用例</w:t>
       </w:r>
       <w:bookmarkEnd w:id="10"/>
     </w:p>
     <w:p>
       <w:pPr>
+        <w:pStyle w:val="a6"/>
+        <w:ind w:firstLineChars="0" w:firstLine="420"/>
+      </w:pPr>
+      <w:bookmarkStart w:id="11" w:name="_Toc533529549"/>
+      <w:r>
+        <w:rPr>
+          <w:rFonts w:hint="eastAsia"/>
+        </w:rPr>
+        <w:t>1.2.1</w:t>
+      </w:r>
+      <w:r>
+        <w:rPr>
+          <w:rFonts w:hint="eastAsia"/>
+        </w:rPr>
+        <w:t>用例</w:t>
+      </w:r>
+      <w:bookmarkEnd w:id="11"/>
+    </w:p>
+    <w:p>
+      <w:pPr>
         <w:spacing w:line="360" w:lineRule="auto"/>
         <w:ind w:firstLine="435"/>
         <w:rPr>
@@ -4563,7 +4619,7 @@
           <w:bCs/>
         </w:rPr>
       </w:pPr>
-      <w:bookmarkStart w:id="11" w:name="_Toc533529550"/>
+      <w:bookmarkStart w:id="12" w:name="_Toc533529550"/>
       <w:r>
         <w:rPr>
           <w:rFonts w:hint="eastAsia"/>
@@ -4584,9 +4640,9 @@
         </w:rPr>
         <w:t>2.</w:t>
       </w:r>
-      <w:bookmarkEnd w:id="1"/>
-      <w:bookmarkEnd w:id="2"/>
       <w:bookmarkEnd w:id="3"/>
+      <w:bookmarkEnd w:id="4"/>
+      <w:bookmarkEnd w:id="5"/>
       <w:r>
         <w:rPr>
           <w:rFonts w:hint="eastAsia"/>
@@ -4601,7 +4657,7 @@
         </w:rPr>
         <w:t>用例图</w:t>
       </w:r>
-      <w:bookmarkEnd w:id="11"/>
+      <w:bookmarkEnd w:id="12"/>
     </w:p>
     <w:p>
       <w:r>
@@ -4676,9 +4732,9 @@
         </w:rPr>
         <w:t>总用例图</w:t>
       </w:r>
-      <w:bookmarkStart w:id="12" w:name="_Toc518327291"/>
-      <w:bookmarkStart w:id="13" w:name="_Toc518637750"/>
-      <w:bookmarkStart w:id="14" w:name="_Toc518326431"/>
+      <w:bookmarkStart w:id="13" w:name="_Toc518327291"/>
+      <w:bookmarkStart w:id="14" w:name="_Toc518637750"/>
+      <w:bookmarkStart w:id="15" w:name="_Toc518326431"/>
     </w:p>
     <w:p>
       <w:pPr>
@@ -4688,7 +4744,7 @@
           <w:bCs/>
         </w:rPr>
       </w:pPr>
-      <w:bookmarkStart w:id="15" w:name="_Toc533529551"/>
+      <w:bookmarkStart w:id="16" w:name="_Toc533529551"/>
       <w:r>
         <w:rPr>
           <w:rFonts w:hint="eastAsia"/>
@@ -4710,10 +4766,10 @@
         </w:rPr>
         <w:t>用例规约</w:t>
       </w:r>
-      <w:bookmarkEnd w:id="12"/>
       <w:bookmarkEnd w:id="13"/>
       <w:bookmarkEnd w:id="14"/>
       <w:bookmarkEnd w:id="15"/>
+      <w:bookmarkEnd w:id="16"/>
     </w:p>
     <w:p>
       <w:pPr>
@@ -5569,7 +5625,7 @@
       <w:pPr>
         <w:pStyle w:val="a5"/>
       </w:pPr>
-      <w:bookmarkStart w:id="16" w:name="_Toc533529552"/>
+      <w:bookmarkStart w:id="17" w:name="_Toc533529552"/>
       <w:r>
         <w:rPr>
           <w:rFonts w:hint="eastAsia"/>
@@ -5582,7 +5638,7 @@
         </w:rPr>
         <w:t>用例模型</w:t>
       </w:r>
-      <w:bookmarkEnd w:id="16"/>
+      <w:bookmarkEnd w:id="17"/>
     </w:p>
     <w:p>
       <w:pPr>
@@ -5593,7 +5649,7 @@
       <w:pPr>
         <w:pStyle w:val="a5"/>
       </w:pPr>
-      <w:bookmarkStart w:id="17" w:name="_Toc533529553"/>
+      <w:bookmarkStart w:id="18" w:name="_Toc533529553"/>
       <w:r>
         <w:rPr>
           <w:rFonts w:hint="eastAsia"/>
@@ -5606,7 +5662,7 @@
         </w:rPr>
         <w:t>分析类</w:t>
       </w:r>
-      <w:bookmarkEnd w:id="17"/>
+      <w:bookmarkEnd w:id="18"/>
     </w:p>
     <w:p>
       <w:pPr>
@@ -5619,10 +5675,10 @@
           <w:lang w:val="en-US"/>
         </w:rPr>
       </w:pPr>
-      <w:bookmarkStart w:id="18" w:name="_Toc518326433"/>
-      <w:bookmarkStart w:id="19" w:name="_Toc518327293"/>
-      <w:bookmarkStart w:id="20" w:name="_Toc518637752"/>
-      <w:bookmarkStart w:id="21" w:name="_Toc533529554"/>
+      <w:bookmarkStart w:id="19" w:name="_Toc533529554"/>
+      <w:bookmarkStart w:id="20" w:name="_Toc518326433"/>
+      <w:bookmarkStart w:id="21" w:name="_Toc518327293"/>
+      <w:bookmarkStart w:id="22" w:name="_Toc518637752"/>
       <w:r>
         <w:rPr>
           <w:rStyle w:val="a4"/>
@@ -5653,7 +5709,7 @@
         </w:rPr>
         <w:t>用户注册模块</w:t>
       </w:r>
-      <w:bookmarkEnd w:id="21"/>
+      <w:bookmarkEnd w:id="19"/>
     </w:p>
     <w:p>
       <w:pPr>
@@ -6033,7 +6089,7 @@
           <w:lang w:val="en-US"/>
         </w:rPr>
       </w:pPr>
-      <w:bookmarkStart w:id="22" w:name="_Toc533529555"/>
+      <w:bookmarkStart w:id="23" w:name="_Toc533529555"/>
       <w:r>
         <w:rPr>
           <w:rStyle w:val="a4"/>
@@ -6089,10 +6145,10 @@
         </w:rPr>
         <w:t>模块</w:t>
       </w:r>
-      <w:bookmarkEnd w:id="18"/>
-      <w:bookmarkEnd w:id="19"/>
       <w:bookmarkEnd w:id="20"/>
+      <w:bookmarkEnd w:id="21"/>
       <w:bookmarkEnd w:id="22"/>
+      <w:bookmarkEnd w:id="23"/>
     </w:p>
     <w:p>
       <w:pPr>
@@ -6553,10 +6609,10 @@
           <w:lang w:val="en-US"/>
         </w:rPr>
       </w:pPr>
-      <w:bookmarkStart w:id="23" w:name="_Toc518637753"/>
-      <w:bookmarkStart w:id="24" w:name="_Toc518327294"/>
-      <w:bookmarkStart w:id="25" w:name="_Toc518326434"/>
-      <w:bookmarkStart w:id="26" w:name="_Toc533529556"/>
+      <w:bookmarkStart w:id="24" w:name="_Toc518637753"/>
+      <w:bookmarkStart w:id="25" w:name="_Toc518327294"/>
+      <w:bookmarkStart w:id="26" w:name="_Toc518326434"/>
+      <w:bookmarkStart w:id="27" w:name="_Toc533529556"/>
       <w:r>
         <w:rPr>
           <w:rStyle w:val="a4"/>
@@ -6623,10 +6679,10 @@
         </w:rPr>
         <w:t>模块</w:t>
       </w:r>
-      <w:bookmarkEnd w:id="23"/>
       <w:bookmarkEnd w:id="24"/>
       <w:bookmarkEnd w:id="25"/>
       <w:bookmarkEnd w:id="26"/>
+      <w:bookmarkEnd w:id="27"/>
     </w:p>
     <w:p>
       <w:pPr>
@@ -7076,7 +7132,7 @@
       <w:pPr>
         <w:pStyle w:val="2"/>
       </w:pPr>
-      <w:bookmarkStart w:id="27" w:name="_Toc533529557"/>
+      <w:bookmarkStart w:id="28" w:name="_Toc533529557"/>
       <w:r>
         <w:rPr>
           <w:rFonts w:hint="eastAsia"/>
@@ -7089,7 +7145,7 @@
         </w:rPr>
         <w:t>功能性需求</w:t>
       </w:r>
-      <w:bookmarkEnd w:id="27"/>
+      <w:bookmarkEnd w:id="28"/>
     </w:p>
     <w:p>
       <w:pPr>
@@ -7118,7 +7174,7 @@
       <w:pPr>
         <w:pStyle w:val="3"/>
       </w:pPr>
-      <w:bookmarkStart w:id="28" w:name="_Toc533529558"/>
+      <w:bookmarkStart w:id="29" w:name="_Toc533529558"/>
       <w:r>
         <w:rPr>
           <w:rFonts w:hint="eastAsia"/>
@@ -7132,7 +7188,7 @@
         </w:rPr>
         <w:t>系统用例图</w:t>
       </w:r>
-      <w:bookmarkEnd w:id="28"/>
+      <w:bookmarkEnd w:id="29"/>
     </w:p>
     <w:p>
       <w:pPr>
@@ -7232,7 +7288,7 @@
       <w:pPr>
         <w:pStyle w:val="3"/>
       </w:pPr>
-      <w:bookmarkStart w:id="29" w:name="_Toc533529559"/>
+      <w:bookmarkStart w:id="30" w:name="_Toc533529559"/>
       <w:r>
         <w:rPr>
           <w:rFonts w:hint="eastAsia"/>
@@ -7244,135 +7300,13 @@
           <w:rFonts w:hint="eastAsia"/>
         </w:rPr>
         <w:t>系统模块介绍</w:t>
-      </w:r>
-      <w:bookmarkEnd w:id="29"/>
-    </w:p>
-    <w:p>
-      <w:pPr>
-        <w:spacing w:line="360" w:lineRule="auto"/>
-        <w:ind w:left="405" w:firstLine="435"/>
-        <w:rPr>
-          <w:rFonts w:asciiTheme="minorEastAsia" w:eastAsiaTheme="minorEastAsia" w:hAnsiTheme="minorEastAsia"/>
-          <w:sz w:val="24"/>
-        </w:rPr>
-      </w:pPr>
-      <w:r>
-        <w:rPr>
-          <w:rFonts w:asciiTheme="minorEastAsia" w:eastAsiaTheme="minorEastAsia" w:hAnsiTheme="minorEastAsia" w:hint="eastAsia"/>
-          <w:sz w:val="24"/>
-        </w:rPr>
-        <w:t>1．用户注册</w:t>
-      </w:r>
-    </w:p>
-    <w:p>
-      <w:pPr>
-        <w:spacing w:line="360" w:lineRule="auto"/>
-        <w:ind w:left="405" w:firstLine="435"/>
-        <w:rPr>
-          <w:rFonts w:asciiTheme="minorEastAsia" w:eastAsiaTheme="minorEastAsia" w:hAnsiTheme="minorEastAsia"/>
-          <w:sz w:val="24"/>
-        </w:rPr>
-      </w:pPr>
-      <w:r>
-        <w:rPr>
-          <w:rFonts w:asciiTheme="minorEastAsia" w:eastAsiaTheme="minorEastAsia" w:hAnsiTheme="minorEastAsia" w:hint="eastAsia"/>
-          <w:sz w:val="24"/>
-        </w:rPr>
-        <w:tab/>
-        <w:t>进入登录界面之后，对于第一次登录的用户来说，首先需要注册，点击去注册链接，就会跳转到注册页面，填写账号密码信息，然后点击在“注册”按钮就可进入注册界面，注册完成后返回登录界面。</w:t>
-      </w:r>
-    </w:p>
-    <w:p>
-      <w:pPr>
-        <w:spacing w:line="360" w:lineRule="auto"/>
-        <w:ind w:left="405" w:firstLine="435"/>
-        <w:rPr>
-          <w:rFonts w:asciiTheme="minorEastAsia" w:eastAsiaTheme="minorEastAsia" w:hAnsiTheme="minorEastAsia"/>
-          <w:sz w:val="24"/>
-        </w:rPr>
-      </w:pPr>
-      <w:r>
-        <w:rPr>
-          <w:rFonts w:asciiTheme="minorEastAsia" w:eastAsiaTheme="minorEastAsia" w:hAnsiTheme="minorEastAsia" w:hint="eastAsia"/>
-          <w:sz w:val="24"/>
-        </w:rPr>
-        <w:t>用户账号密码登录</w:t>
-      </w:r>
-    </w:p>
-    <w:p>
-      <w:pPr>
-        <w:spacing w:line="360" w:lineRule="auto"/>
-        <w:ind w:left="405" w:firstLine="435"/>
-        <w:rPr>
-          <w:rFonts w:asciiTheme="minorEastAsia" w:eastAsiaTheme="minorEastAsia" w:hAnsiTheme="minorEastAsia"/>
-          <w:sz w:val="24"/>
-        </w:rPr>
-      </w:pPr>
-      <w:r>
-        <w:rPr>
-          <w:rFonts w:asciiTheme="minorEastAsia" w:eastAsiaTheme="minorEastAsia" w:hAnsiTheme="minorEastAsia" w:hint="eastAsia"/>
-          <w:sz w:val="24"/>
-        </w:rPr>
-        <w:t>进入登录界面之后，用户选择账号密码登录方式，输入账号密码信息，点击登录按钮，就会跳转界面，显示登录成功。</w:t>
-      </w:r>
-    </w:p>
-    <w:p>
-      <w:pPr>
-        <w:spacing w:line="360" w:lineRule="auto"/>
-        <w:ind w:left="405" w:firstLine="435"/>
-        <w:rPr>
-          <w:rFonts w:asciiTheme="minorEastAsia" w:eastAsiaTheme="minorEastAsia" w:hAnsiTheme="minorEastAsia"/>
-          <w:sz w:val="24"/>
-        </w:rPr>
-      </w:pPr>
-      <w:r>
-        <w:rPr>
-          <w:rFonts w:asciiTheme="minorEastAsia" w:eastAsiaTheme="minorEastAsia" w:hAnsiTheme="minorEastAsia" w:hint="eastAsia"/>
-          <w:sz w:val="24"/>
-        </w:rPr>
-        <w:t>用户人脸识别登录</w:t>
-      </w:r>
-    </w:p>
-    <w:p>
-      <w:pPr>
-        <w:spacing w:line="360" w:lineRule="auto"/>
-        <w:ind w:left="405" w:firstLine="435"/>
-        <w:rPr>
-          <w:rFonts w:asciiTheme="minorEastAsia" w:eastAsiaTheme="minorEastAsia" w:hAnsiTheme="minorEastAsia"/>
-          <w:sz w:val="24"/>
-        </w:rPr>
-      </w:pPr>
-      <w:r>
-        <w:rPr>
-          <w:rFonts w:asciiTheme="minorEastAsia" w:eastAsiaTheme="minorEastAsia" w:hAnsiTheme="minorEastAsia" w:hint="eastAsia"/>
-          <w:sz w:val="24"/>
-        </w:rPr>
-        <w:t>进入登录界面之后，用户选择人脸识别登录方式，用户看向摄像头，程序就会采集用户 面部的信息并与存储的信息相匹配，如匹配成功，则跳转页面，显示登录成功，若匹配不成功，就会一直识别。</w:t>
-      </w:r>
-    </w:p>
-    <w:p>
-      <w:pPr>
-        <w:pStyle w:val="2"/>
-      </w:pPr>
-      <w:bookmarkStart w:id="30" w:name="_Toc533529560"/>
-      <w:r>
-        <w:rPr>
-          <w:rFonts w:hint="eastAsia"/>
-        </w:rPr>
-        <w:lastRenderedPageBreak/>
-        <w:t xml:space="preserve">1.6 </w:t>
-      </w:r>
-      <w:r>
-        <w:rPr>
-          <w:rFonts w:hint="eastAsia"/>
-        </w:rPr>
-        <w:t>非功能型需求</w:t>
       </w:r>
       <w:bookmarkEnd w:id="30"/>
     </w:p>
     <w:p>
       <w:pPr>
         <w:spacing w:line="360" w:lineRule="auto"/>
+        <w:ind w:left="405" w:firstLine="435"/>
         <w:rPr>
           <w:rFonts w:asciiTheme="minorEastAsia" w:eastAsiaTheme="minorEastAsia" w:hAnsiTheme="minorEastAsia"/>
           <w:sz w:val="24"/>
@@ -7380,307 +7314,410 @@
       </w:pPr>
       <w:r>
         <w:rPr>
-          <w:rFonts w:hint="eastAsia"/>
-        </w:rPr>
-        <w:tab/>
-      </w:r>
-      <w:r>
-        <w:rPr>
           <w:rFonts w:asciiTheme="minorEastAsia" w:eastAsiaTheme="minorEastAsia" w:hAnsiTheme="minorEastAsia" w:hint="eastAsia"/>
           <w:sz w:val="24"/>
         </w:rPr>
-        <w:t>本系统界面设计简单明晰，</w:t>
-      </w:r>
-      <w:r>
-        <w:rPr>
-          <w:rFonts w:asciiTheme="minorEastAsia" w:eastAsiaTheme="minorEastAsia" w:hAnsiTheme="minorEastAsia" w:hint="eastAsia"/>
-          <w:sz w:val="24"/>
-        </w:rPr>
-        <w:t>用户以易操作，</w:t>
-      </w:r>
-      <w:r>
-        <w:rPr>
-          <w:rFonts w:asciiTheme="minorEastAsia" w:eastAsiaTheme="minorEastAsia" w:hAnsiTheme="minorEastAsia" w:hint="eastAsia"/>
-          <w:sz w:val="24"/>
-        </w:rPr>
-        <w:t>对于用户的信息进行</w:t>
-      </w:r>
-      <w:r>
-        <w:rPr>
-          <w:rFonts w:asciiTheme="minorEastAsia" w:eastAsiaTheme="minorEastAsia" w:hAnsiTheme="minorEastAsia" w:hint="eastAsia"/>
-          <w:sz w:val="24"/>
-        </w:rPr>
-        <w:t>管理和</w:t>
-      </w:r>
-      <w:r>
-        <w:rPr>
-          <w:rFonts w:asciiTheme="minorEastAsia" w:eastAsiaTheme="minorEastAsia" w:hAnsiTheme="minorEastAsia" w:hint="eastAsia"/>
-          <w:sz w:val="24"/>
-        </w:rPr>
-        <w:t>保护，安全性较高，</w:t>
-      </w:r>
-      <w:r>
-        <w:rPr>
-          <w:rFonts w:asciiTheme="minorEastAsia" w:eastAsiaTheme="minorEastAsia" w:hAnsiTheme="minorEastAsia" w:hint="eastAsia"/>
-          <w:sz w:val="24"/>
-        </w:rPr>
-        <w:t>本系统中</w:t>
-      </w:r>
-      <w:r>
-        <w:rPr>
-          <w:rFonts w:asciiTheme="minorEastAsia" w:eastAsiaTheme="minorEastAsia" w:hAnsiTheme="minorEastAsia" w:hint="eastAsia"/>
-          <w:sz w:val="24"/>
-        </w:rPr>
-        <w:t>各个模块之间耦合性较低，模块内部的内聚性较高，故该系统的可维护性较高。</w:t>
-      </w:r>
-      <w:r>
-        <w:rPr>
-          <w:rFonts w:asciiTheme="minorEastAsia" w:eastAsiaTheme="minorEastAsia" w:hAnsiTheme="minorEastAsia" w:hint="eastAsia"/>
-          <w:sz w:val="24"/>
-        </w:rPr>
-        <w:t>并且对于本系统各个功能进行严密的测试，尽量解决潜在的bug问题,提高系统的质量。</w:t>
+        <w:t>1．用户注册</w:t>
       </w:r>
     </w:p>
     <w:p>
       <w:pPr>
         <w:spacing w:line="360" w:lineRule="auto"/>
+        <w:ind w:left="405" w:firstLine="435"/>
         <w:rPr>
           <w:rFonts w:asciiTheme="minorEastAsia" w:eastAsiaTheme="minorEastAsia" w:hAnsiTheme="minorEastAsia"/>
           <w:sz w:val="24"/>
         </w:rPr>
       </w:pPr>
+      <w:r>
+        <w:rPr>
+          <w:rFonts w:asciiTheme="minorEastAsia" w:eastAsiaTheme="minorEastAsia" w:hAnsiTheme="minorEastAsia" w:hint="eastAsia"/>
+          <w:sz w:val="24"/>
+        </w:rPr>
+        <w:tab/>
+        <w:t>进入登录界面之后，对于第一次登录的用户来说，首先需要注册，点击去注册链接，就会跳转到注册页面，填写账号密码信息，然后点击在“注册”按钮就可进入注册界面，注册完成后返回登录界面。</w:t>
+      </w:r>
     </w:p>
     <w:p>
       <w:pPr>
         <w:spacing w:line="360" w:lineRule="auto"/>
+        <w:ind w:left="405" w:firstLine="435"/>
         <w:rPr>
           <w:rFonts w:asciiTheme="minorEastAsia" w:eastAsiaTheme="minorEastAsia" w:hAnsiTheme="minorEastAsia"/>
           <w:sz w:val="24"/>
         </w:rPr>
       </w:pPr>
+      <w:r>
+        <w:rPr>
+          <w:rFonts w:asciiTheme="minorEastAsia" w:eastAsiaTheme="minorEastAsia" w:hAnsiTheme="minorEastAsia" w:hint="eastAsia"/>
+          <w:sz w:val="24"/>
+        </w:rPr>
+        <w:t>用户账号密码登录</w:t>
+      </w:r>
     </w:p>
     <w:p>
       <w:pPr>
         <w:spacing w:line="360" w:lineRule="auto"/>
+        <w:ind w:left="405" w:firstLine="435"/>
         <w:rPr>
           <w:rFonts w:asciiTheme="minorEastAsia" w:eastAsiaTheme="minorEastAsia" w:hAnsiTheme="minorEastAsia"/>
           <w:sz w:val="24"/>
         </w:rPr>
       </w:pPr>
+      <w:r>
+        <w:rPr>
+          <w:rFonts w:asciiTheme="minorEastAsia" w:eastAsiaTheme="minorEastAsia" w:hAnsiTheme="minorEastAsia" w:hint="eastAsia"/>
+          <w:sz w:val="24"/>
+        </w:rPr>
+        <w:t>进入登录界面之后，用户选择账号密码登录方式，输入账号密码信息，点击登录按钮，就会跳转界面，显示登录成功。</w:t>
+      </w:r>
     </w:p>
     <w:p>
       <w:pPr>
         <w:spacing w:line="360" w:lineRule="auto"/>
+        <w:ind w:left="405" w:firstLine="435"/>
         <w:rPr>
           <w:rFonts w:asciiTheme="minorEastAsia" w:eastAsiaTheme="minorEastAsia" w:hAnsiTheme="minorEastAsia"/>
           <w:sz w:val="24"/>
         </w:rPr>
       </w:pPr>
+      <w:r>
+        <w:rPr>
+          <w:rFonts w:asciiTheme="minorEastAsia" w:eastAsiaTheme="minorEastAsia" w:hAnsiTheme="minorEastAsia" w:hint="eastAsia"/>
+          <w:sz w:val="24"/>
+        </w:rPr>
+        <w:t>用户人脸识别登录</w:t>
+      </w:r>
     </w:p>
     <w:p>
       <w:pPr>
         <w:spacing w:line="360" w:lineRule="auto"/>
+        <w:ind w:left="405" w:firstLine="435"/>
         <w:rPr>
           <w:rFonts w:asciiTheme="minorEastAsia" w:eastAsiaTheme="minorEastAsia" w:hAnsiTheme="minorEastAsia"/>
           <w:sz w:val="24"/>
         </w:rPr>
       </w:pPr>
+      <w:r>
+        <w:rPr>
+          <w:rFonts w:asciiTheme="minorEastAsia" w:eastAsiaTheme="minorEastAsia" w:hAnsiTheme="minorEastAsia" w:hint="eastAsia"/>
+          <w:sz w:val="24"/>
+        </w:rPr>
+        <w:t>进入登录界面之后，用户选择人脸识别登录方式，用户看向摄像头，程序就会采集用户 面部的信息并与存储的信息相匹配，如匹配成功，则跳转页面，显示登录成功，若匹配不成功，就会一直识别。</w:t>
+      </w:r>
     </w:p>
     <w:p>
       <w:pPr>
-        <w:spacing w:line="360" w:lineRule="auto"/>
-        <w:rPr>
-          <w:rFonts w:asciiTheme="minorEastAsia" w:eastAsiaTheme="minorEastAsia" w:hAnsiTheme="minorEastAsia"/>
-          <w:sz w:val="24"/>
-        </w:rPr>
-      </w:pPr>
-    </w:p>
-    <w:p>
-      <w:pPr>
-        <w:spacing w:line="360" w:lineRule="auto"/>
-        <w:rPr>
-          <w:rFonts w:asciiTheme="minorEastAsia" w:eastAsiaTheme="minorEastAsia" w:hAnsiTheme="minorEastAsia"/>
-          <w:sz w:val="24"/>
-        </w:rPr>
-      </w:pPr>
-    </w:p>
-    <w:p>
-      <w:pPr>
-        <w:spacing w:line="360" w:lineRule="auto"/>
-        <w:rPr>
-          <w:rFonts w:asciiTheme="minorEastAsia" w:eastAsiaTheme="minorEastAsia" w:hAnsiTheme="minorEastAsia"/>
-          <w:sz w:val="24"/>
-        </w:rPr>
-      </w:pPr>
-    </w:p>
-    <w:p>
-      <w:pPr>
-        <w:spacing w:line="360" w:lineRule="auto"/>
-        <w:rPr>
-          <w:rFonts w:asciiTheme="minorEastAsia" w:eastAsiaTheme="minorEastAsia" w:hAnsiTheme="minorEastAsia"/>
-          <w:sz w:val="24"/>
-        </w:rPr>
-      </w:pPr>
-    </w:p>
-    <w:p>
-      <w:pPr>
-        <w:spacing w:line="360" w:lineRule="auto"/>
-        <w:rPr>
-          <w:rFonts w:asciiTheme="minorEastAsia" w:eastAsiaTheme="minorEastAsia" w:hAnsiTheme="minorEastAsia"/>
-          <w:sz w:val="24"/>
-        </w:rPr>
-      </w:pPr>
-    </w:p>
-    <w:p>
-      <w:pPr>
-        <w:spacing w:line="360" w:lineRule="auto"/>
-        <w:rPr>
-          <w:rFonts w:asciiTheme="minorEastAsia" w:eastAsiaTheme="minorEastAsia" w:hAnsiTheme="minorEastAsia"/>
-          <w:sz w:val="24"/>
-        </w:rPr>
-      </w:pPr>
-    </w:p>
-    <w:p>
-      <w:pPr>
-        <w:spacing w:line="360" w:lineRule="auto"/>
-        <w:rPr>
-          <w:rFonts w:asciiTheme="minorEastAsia" w:eastAsiaTheme="minorEastAsia" w:hAnsiTheme="minorEastAsia"/>
-          <w:sz w:val="24"/>
-        </w:rPr>
-      </w:pPr>
-    </w:p>
-    <w:p>
-      <w:pPr>
-        <w:spacing w:line="360" w:lineRule="auto"/>
-        <w:rPr>
-          <w:rFonts w:asciiTheme="minorEastAsia" w:eastAsiaTheme="minorEastAsia" w:hAnsiTheme="minorEastAsia"/>
-          <w:sz w:val="24"/>
-        </w:rPr>
-      </w:pPr>
-    </w:p>
-    <w:p>
-      <w:pPr>
-        <w:spacing w:line="360" w:lineRule="auto"/>
-        <w:rPr>
-          <w:rFonts w:asciiTheme="minorEastAsia" w:eastAsiaTheme="minorEastAsia" w:hAnsiTheme="minorEastAsia"/>
-          <w:sz w:val="24"/>
-        </w:rPr>
-      </w:pPr>
-    </w:p>
-    <w:p>
-      <w:pPr>
-        <w:spacing w:line="360" w:lineRule="auto"/>
-        <w:rPr>
-          <w:rFonts w:asciiTheme="minorEastAsia" w:eastAsiaTheme="minorEastAsia" w:hAnsiTheme="minorEastAsia"/>
-          <w:sz w:val="24"/>
-        </w:rPr>
-      </w:pPr>
-    </w:p>
-    <w:p>
-      <w:pPr>
-        <w:spacing w:line="360" w:lineRule="auto"/>
-        <w:rPr>
-          <w:rFonts w:asciiTheme="minorEastAsia" w:eastAsiaTheme="minorEastAsia" w:hAnsiTheme="minorEastAsia"/>
-          <w:sz w:val="24"/>
-        </w:rPr>
-      </w:pPr>
-    </w:p>
-    <w:p>
-      <w:pPr>
-        <w:spacing w:line="360" w:lineRule="auto"/>
-        <w:rPr>
-          <w:rFonts w:asciiTheme="minorEastAsia" w:eastAsiaTheme="minorEastAsia" w:hAnsiTheme="minorEastAsia"/>
-          <w:sz w:val="24"/>
-        </w:rPr>
-      </w:pPr>
-    </w:p>
-    <w:p>
-      <w:pPr>
-        <w:spacing w:line="360" w:lineRule="auto"/>
-        <w:rPr>
-          <w:rFonts w:asciiTheme="minorEastAsia" w:eastAsiaTheme="minorEastAsia" w:hAnsiTheme="minorEastAsia"/>
-          <w:sz w:val="24"/>
-        </w:rPr>
-      </w:pPr>
-    </w:p>
-    <w:p>
-      <w:pPr>
-        <w:spacing w:line="360" w:lineRule="auto"/>
-        <w:rPr>
-          <w:rFonts w:asciiTheme="minorEastAsia" w:eastAsiaTheme="minorEastAsia" w:hAnsiTheme="minorEastAsia"/>
-          <w:sz w:val="24"/>
-        </w:rPr>
-      </w:pPr>
-    </w:p>
-    <w:p>
-      <w:pPr>
-        <w:spacing w:line="360" w:lineRule="auto"/>
-        <w:rPr>
-          <w:rFonts w:asciiTheme="minorEastAsia" w:eastAsiaTheme="minorEastAsia" w:hAnsiTheme="minorEastAsia"/>
-          <w:sz w:val="24"/>
-        </w:rPr>
-      </w:pPr>
-    </w:p>
-    <w:p>
-      <w:pPr>
-        <w:spacing w:line="360" w:lineRule="auto"/>
-        <w:rPr>
-          <w:rFonts w:asciiTheme="minorEastAsia" w:eastAsiaTheme="minorEastAsia" w:hAnsiTheme="minorEastAsia" w:hint="eastAsia"/>
-          <w:sz w:val="24"/>
-        </w:rPr>
-      </w:pPr>
-    </w:p>
-    <w:p>
-      <w:pPr>
-        <w:pStyle w:val="ad"/>
-      </w:pPr>
-    </w:p>
-    <w:p>
-      <w:pPr>
-        <w:pStyle w:val="1"/>
-        <w:rPr>
-          <w:shd w:val="clear" w:color="auto" w:fill="FFFFFF"/>
-        </w:rPr>
-      </w:pPr>
-      <w:bookmarkStart w:id="31" w:name="_Toc533529561"/>
-      <w:r>
-        <w:rPr>
-          <w:shd w:val="clear" w:color="auto" w:fill="FFFFFF"/>
+        <w:pStyle w:val="2"/>
+      </w:pPr>
+      <w:bookmarkStart w:id="31" w:name="_Toc533529560"/>
+      <w:r>
+        <w:rPr>
+          <w:rFonts w:hint="eastAsia"/>
         </w:rPr>
         <w:lastRenderedPageBreak/>
-        <w:t>第二章</w:t>
-      </w:r>
-      <w:r>
-        <w:rPr>
-          <w:rFonts w:hint="eastAsia"/>
-          <w:shd w:val="clear" w:color="auto" w:fill="FFFFFF"/>
-        </w:rPr>
-        <w:t xml:space="preserve">    </w:t>
-      </w:r>
-      <w:r>
-        <w:rPr>
-          <w:shd w:val="clear" w:color="auto" w:fill="FFFFFF"/>
-        </w:rPr>
-        <w:t>概要设计</w:t>
+        <w:t xml:space="preserve">1.6 </w:t>
+      </w:r>
+      <w:r>
+        <w:rPr>
+          <w:rFonts w:hint="eastAsia"/>
+        </w:rPr>
+        <w:t>非功能型需求</w:t>
       </w:r>
       <w:bookmarkEnd w:id="31"/>
     </w:p>
     <w:p>
       <w:pPr>
-        <w:pStyle w:val="a5"/>
-      </w:pPr>
-      <w:bookmarkStart w:id="32" w:name="_Toc533529562"/>
-      <w:r>
-        <w:rPr>
-          <w:rFonts w:hint="eastAsia"/>
-        </w:rPr>
-        <w:t>2.1</w:t>
-      </w:r>
-      <w:r>
-        <w:rPr>
-          <w:rFonts w:hint="eastAsia"/>
-        </w:rPr>
-        <w:t>系统体系结构设计</w:t>
+        <w:spacing w:line="360" w:lineRule="auto"/>
+        <w:rPr>
+          <w:rFonts w:asciiTheme="minorEastAsia" w:eastAsiaTheme="minorEastAsia" w:hAnsiTheme="minorEastAsia"/>
+          <w:sz w:val="24"/>
+        </w:rPr>
+      </w:pPr>
+      <w:r>
+        <w:rPr>
+          <w:rFonts w:hint="eastAsia"/>
+        </w:rPr>
+        <w:tab/>
+      </w:r>
+      <w:r>
+        <w:rPr>
+          <w:rFonts w:asciiTheme="minorEastAsia" w:eastAsiaTheme="minorEastAsia" w:hAnsiTheme="minorEastAsia" w:hint="eastAsia"/>
+          <w:sz w:val="24"/>
+        </w:rPr>
+        <w:t>本系统界面设计简单明晰，</w:t>
+      </w:r>
+      <w:r>
+        <w:rPr>
+          <w:rFonts w:asciiTheme="minorEastAsia" w:eastAsiaTheme="minorEastAsia" w:hAnsiTheme="minorEastAsia" w:hint="eastAsia"/>
+          <w:sz w:val="24"/>
+        </w:rPr>
+        <w:t>用户以易操作，</w:t>
+      </w:r>
+      <w:r>
+        <w:rPr>
+          <w:rFonts w:asciiTheme="minorEastAsia" w:eastAsiaTheme="minorEastAsia" w:hAnsiTheme="minorEastAsia" w:hint="eastAsia"/>
+          <w:sz w:val="24"/>
+        </w:rPr>
+        <w:t>对于用户的信息进行</w:t>
+      </w:r>
+      <w:r>
+        <w:rPr>
+          <w:rFonts w:asciiTheme="minorEastAsia" w:eastAsiaTheme="minorEastAsia" w:hAnsiTheme="minorEastAsia" w:hint="eastAsia"/>
+          <w:sz w:val="24"/>
+        </w:rPr>
+        <w:t>管理和</w:t>
+      </w:r>
+      <w:r>
+        <w:rPr>
+          <w:rFonts w:asciiTheme="minorEastAsia" w:eastAsiaTheme="minorEastAsia" w:hAnsiTheme="minorEastAsia" w:hint="eastAsia"/>
+          <w:sz w:val="24"/>
+        </w:rPr>
+        <w:t>保护，安全性较高，</w:t>
+      </w:r>
+      <w:r>
+        <w:rPr>
+          <w:rFonts w:asciiTheme="minorEastAsia" w:eastAsiaTheme="minorEastAsia" w:hAnsiTheme="minorEastAsia" w:hint="eastAsia"/>
+          <w:sz w:val="24"/>
+        </w:rPr>
+        <w:t>本系统中</w:t>
+      </w:r>
+      <w:r>
+        <w:rPr>
+          <w:rFonts w:asciiTheme="minorEastAsia" w:eastAsiaTheme="minorEastAsia" w:hAnsiTheme="minorEastAsia" w:hint="eastAsia"/>
+          <w:sz w:val="24"/>
+        </w:rPr>
+        <w:t>各个模块之间耦合性较低，模块内部的内聚性较高，故该系统的可维护性较高。</w:t>
+      </w:r>
+      <w:r>
+        <w:rPr>
+          <w:rFonts w:asciiTheme="minorEastAsia" w:eastAsiaTheme="minorEastAsia" w:hAnsiTheme="minorEastAsia" w:hint="eastAsia"/>
+          <w:sz w:val="24"/>
+        </w:rPr>
+        <w:t>并且对于本系统各个功能进行严密的测试，尽量解决潜在的bug问题,提高系统的质量。</w:t>
+      </w:r>
+    </w:p>
+    <w:p>
+      <w:pPr>
+        <w:spacing w:line="360" w:lineRule="auto"/>
+        <w:rPr>
+          <w:rFonts w:asciiTheme="minorEastAsia" w:eastAsiaTheme="minorEastAsia" w:hAnsiTheme="minorEastAsia"/>
+          <w:sz w:val="24"/>
+        </w:rPr>
+      </w:pPr>
+    </w:p>
+    <w:p>
+      <w:pPr>
+        <w:spacing w:line="360" w:lineRule="auto"/>
+        <w:rPr>
+          <w:rFonts w:asciiTheme="minorEastAsia" w:eastAsiaTheme="minorEastAsia" w:hAnsiTheme="minorEastAsia"/>
+          <w:sz w:val="24"/>
+        </w:rPr>
+      </w:pPr>
+    </w:p>
+    <w:p>
+      <w:pPr>
+        <w:spacing w:line="360" w:lineRule="auto"/>
+        <w:rPr>
+          <w:rFonts w:asciiTheme="minorEastAsia" w:eastAsiaTheme="minorEastAsia" w:hAnsiTheme="minorEastAsia"/>
+          <w:sz w:val="24"/>
+        </w:rPr>
+      </w:pPr>
+    </w:p>
+    <w:p>
+      <w:pPr>
+        <w:spacing w:line="360" w:lineRule="auto"/>
+        <w:rPr>
+          <w:rFonts w:asciiTheme="minorEastAsia" w:eastAsiaTheme="minorEastAsia" w:hAnsiTheme="minorEastAsia"/>
+          <w:sz w:val="24"/>
+        </w:rPr>
+      </w:pPr>
+    </w:p>
+    <w:p>
+      <w:pPr>
+        <w:spacing w:line="360" w:lineRule="auto"/>
+        <w:rPr>
+          <w:rFonts w:asciiTheme="minorEastAsia" w:eastAsiaTheme="minorEastAsia" w:hAnsiTheme="minorEastAsia"/>
+          <w:sz w:val="24"/>
+        </w:rPr>
+      </w:pPr>
+    </w:p>
+    <w:p>
+      <w:pPr>
+        <w:spacing w:line="360" w:lineRule="auto"/>
+        <w:rPr>
+          <w:rFonts w:asciiTheme="minorEastAsia" w:eastAsiaTheme="minorEastAsia" w:hAnsiTheme="minorEastAsia"/>
+          <w:sz w:val="24"/>
+        </w:rPr>
+      </w:pPr>
+    </w:p>
+    <w:p>
+      <w:pPr>
+        <w:spacing w:line="360" w:lineRule="auto"/>
+        <w:rPr>
+          <w:rFonts w:asciiTheme="minorEastAsia" w:eastAsiaTheme="minorEastAsia" w:hAnsiTheme="minorEastAsia"/>
+          <w:sz w:val="24"/>
+        </w:rPr>
+      </w:pPr>
+    </w:p>
+    <w:p>
+      <w:pPr>
+        <w:spacing w:line="360" w:lineRule="auto"/>
+        <w:rPr>
+          <w:rFonts w:asciiTheme="minorEastAsia" w:eastAsiaTheme="minorEastAsia" w:hAnsiTheme="minorEastAsia"/>
+          <w:sz w:val="24"/>
+        </w:rPr>
+      </w:pPr>
+    </w:p>
+    <w:p>
+      <w:pPr>
+        <w:spacing w:line="360" w:lineRule="auto"/>
+        <w:rPr>
+          <w:rFonts w:asciiTheme="minorEastAsia" w:eastAsiaTheme="minorEastAsia" w:hAnsiTheme="minorEastAsia"/>
+          <w:sz w:val="24"/>
+        </w:rPr>
+      </w:pPr>
+    </w:p>
+    <w:p>
+      <w:pPr>
+        <w:spacing w:line="360" w:lineRule="auto"/>
+        <w:rPr>
+          <w:rFonts w:asciiTheme="minorEastAsia" w:eastAsiaTheme="minorEastAsia" w:hAnsiTheme="minorEastAsia"/>
+          <w:sz w:val="24"/>
+        </w:rPr>
+      </w:pPr>
+    </w:p>
+    <w:p>
+      <w:pPr>
+        <w:spacing w:line="360" w:lineRule="auto"/>
+        <w:rPr>
+          <w:rFonts w:asciiTheme="minorEastAsia" w:eastAsiaTheme="minorEastAsia" w:hAnsiTheme="minorEastAsia"/>
+          <w:sz w:val="24"/>
+        </w:rPr>
+      </w:pPr>
+    </w:p>
+    <w:p>
+      <w:pPr>
+        <w:spacing w:line="360" w:lineRule="auto"/>
+        <w:rPr>
+          <w:rFonts w:asciiTheme="minorEastAsia" w:eastAsiaTheme="minorEastAsia" w:hAnsiTheme="minorEastAsia"/>
+          <w:sz w:val="24"/>
+        </w:rPr>
+      </w:pPr>
+    </w:p>
+    <w:p>
+      <w:pPr>
+        <w:spacing w:line="360" w:lineRule="auto"/>
+        <w:rPr>
+          <w:rFonts w:asciiTheme="minorEastAsia" w:eastAsiaTheme="minorEastAsia" w:hAnsiTheme="minorEastAsia"/>
+          <w:sz w:val="24"/>
+        </w:rPr>
+      </w:pPr>
+    </w:p>
+    <w:p>
+      <w:pPr>
+        <w:spacing w:line="360" w:lineRule="auto"/>
+        <w:rPr>
+          <w:rFonts w:asciiTheme="minorEastAsia" w:eastAsiaTheme="minorEastAsia" w:hAnsiTheme="minorEastAsia"/>
+          <w:sz w:val="24"/>
+        </w:rPr>
+      </w:pPr>
+    </w:p>
+    <w:p>
+      <w:pPr>
+        <w:spacing w:line="360" w:lineRule="auto"/>
+        <w:rPr>
+          <w:rFonts w:asciiTheme="minorEastAsia" w:eastAsiaTheme="minorEastAsia" w:hAnsiTheme="minorEastAsia"/>
+          <w:sz w:val="24"/>
+        </w:rPr>
+      </w:pPr>
+    </w:p>
+    <w:p>
+      <w:pPr>
+        <w:spacing w:line="360" w:lineRule="auto"/>
+        <w:rPr>
+          <w:rFonts w:asciiTheme="minorEastAsia" w:eastAsiaTheme="minorEastAsia" w:hAnsiTheme="minorEastAsia"/>
+          <w:sz w:val="24"/>
+        </w:rPr>
+      </w:pPr>
+    </w:p>
+    <w:p>
+      <w:pPr>
+        <w:spacing w:line="360" w:lineRule="auto"/>
+        <w:rPr>
+          <w:rFonts w:asciiTheme="minorEastAsia" w:eastAsiaTheme="minorEastAsia" w:hAnsiTheme="minorEastAsia"/>
+          <w:sz w:val="24"/>
+        </w:rPr>
+      </w:pPr>
+    </w:p>
+    <w:p>
+      <w:pPr>
+        <w:spacing w:line="360" w:lineRule="auto"/>
+        <w:rPr>
+          <w:rFonts w:asciiTheme="minorEastAsia" w:eastAsiaTheme="minorEastAsia" w:hAnsiTheme="minorEastAsia"/>
+          <w:sz w:val="24"/>
+        </w:rPr>
+      </w:pPr>
+    </w:p>
+    <w:p>
+      <w:pPr>
+        <w:spacing w:line="360" w:lineRule="auto"/>
+        <w:rPr>
+          <w:rFonts w:asciiTheme="minorEastAsia" w:eastAsiaTheme="minorEastAsia" w:hAnsiTheme="minorEastAsia"/>
+          <w:sz w:val="24"/>
+        </w:rPr>
+      </w:pPr>
+    </w:p>
+    <w:p>
+      <w:pPr>
+        <w:spacing w:line="360" w:lineRule="auto"/>
+        <w:rPr>
+          <w:rFonts w:asciiTheme="minorEastAsia" w:eastAsiaTheme="minorEastAsia" w:hAnsiTheme="minorEastAsia"/>
+          <w:sz w:val="24"/>
+        </w:rPr>
+      </w:pPr>
+    </w:p>
+    <w:p>
+      <w:pPr>
+        <w:spacing w:line="360" w:lineRule="auto"/>
+        <w:rPr>
+          <w:rFonts w:asciiTheme="minorEastAsia" w:eastAsiaTheme="minorEastAsia" w:hAnsiTheme="minorEastAsia"/>
+          <w:sz w:val="24"/>
+        </w:rPr>
+      </w:pPr>
+    </w:p>
+    <w:p>
+      <w:pPr>
+        <w:pStyle w:val="ad"/>
+      </w:pPr>
+    </w:p>
+    <w:p>
+      <w:pPr>
+        <w:pStyle w:val="1"/>
+        <w:rPr>
+          <w:shd w:val="clear" w:color="auto" w:fill="FFFFFF"/>
+        </w:rPr>
+      </w:pPr>
+      <w:bookmarkStart w:id="32" w:name="_Toc533529561"/>
+      <w:r>
+        <w:rPr>
+          <w:shd w:val="clear" w:color="auto" w:fill="FFFFFF"/>
+        </w:rPr>
+        <w:lastRenderedPageBreak/>
+        <w:t>第二章</w:t>
+      </w:r>
+      <w:r>
+        <w:rPr>
+          <w:rFonts w:hint="eastAsia"/>
+          <w:shd w:val="clear" w:color="auto" w:fill="FFFFFF"/>
+        </w:rPr>
+        <w:t xml:space="preserve">    </w:t>
+      </w:r>
+      <w:r>
+        <w:rPr>
+          <w:shd w:val="clear" w:color="auto" w:fill="FFFFFF"/>
+        </w:rPr>
+        <w:t>概要设计</w:t>
       </w:r>
       <w:bookmarkEnd w:id="32"/>
     </w:p>
@@ -7688,126 +7725,145 @@
       <w:pPr>
         <w:pStyle w:val="a5"/>
       </w:pPr>
-      <w:bookmarkStart w:id="33" w:name="_Toc533529563"/>
-      <w:r>
-        <w:rPr>
-          <w:rFonts w:hint="eastAsia"/>
-        </w:rPr>
-        <w:t>2</w:t>
-      </w:r>
-      <w:r>
-        <w:rPr>
-          <w:rFonts w:hint="eastAsia"/>
-        </w:rPr>
-        <w:t>.2</w:t>
-      </w:r>
-      <w:r>
-        <w:rPr>
-          <w:rFonts w:hint="eastAsia"/>
-        </w:rPr>
-        <w:t>系统架构设计</w:t>
+      <w:bookmarkStart w:id="33" w:name="_Toc533529562"/>
+      <w:r>
+        <w:rPr>
+          <w:rFonts w:hint="eastAsia"/>
+        </w:rPr>
+        <w:t>2.1</w:t>
+      </w:r>
+      <w:r>
+        <w:rPr>
+          <w:rFonts w:hint="eastAsia"/>
+        </w:rPr>
+        <w:t>系统体系结构设计</w:t>
       </w:r>
       <w:bookmarkEnd w:id="33"/>
     </w:p>
     <w:p>
       <w:pPr>
-        <w:pStyle w:val="ad"/>
-        <w:rPr>
-          <w:rFonts w:asciiTheme="minorEastAsia" w:eastAsiaTheme="minorEastAsia" w:hAnsiTheme="minorEastAsia"/>
-        </w:rPr>
-      </w:pPr>
-      <w:r>
-        <w:rPr>
-          <w:rFonts w:hint="eastAsia"/>
-        </w:rPr>
-        <w:tab/>
-      </w:r>
-      <w:r>
-        <w:rPr>
-          <w:rFonts w:asciiTheme="minorEastAsia" w:eastAsiaTheme="minorEastAsia" w:hAnsiTheme="minorEastAsia"/>
-        </w:rPr>
-        <w:t>系统的总体架构采用B/S模式，前端用的是Bootstrap框架和Jquery技术，后端用</w:t>
-      </w:r>
-      <w:r>
-        <w:rPr>
-          <w:rFonts w:asciiTheme="minorEastAsia" w:eastAsiaTheme="minorEastAsia" w:hAnsiTheme="minorEastAsia" w:hint="eastAsia"/>
-        </w:rPr>
-        <w:t>Python</w:t>
-      </w:r>
-      <w:r>
-        <w:rPr>
-          <w:rFonts w:asciiTheme="minorEastAsia" w:eastAsiaTheme="minorEastAsia" w:hAnsiTheme="minorEastAsia"/>
-        </w:rPr>
-        <w:t>技术</w:t>
-      </w:r>
-      <w:r>
-        <w:rPr>
-          <w:rFonts w:asciiTheme="minorEastAsia" w:eastAsiaTheme="minorEastAsia" w:hAnsiTheme="minorEastAsia" w:hint="eastAsia"/>
-        </w:rPr>
-        <w:t>，符合MVC设计模式。</w:t>
-      </w:r>
+        <w:pStyle w:val="a5"/>
+      </w:pPr>
+      <w:bookmarkStart w:id="34" w:name="_Toc533529563"/>
+      <w:r>
+        <w:rPr>
+          <w:rFonts w:hint="eastAsia"/>
+        </w:rPr>
+        <w:t>2</w:t>
+      </w:r>
+      <w:r>
+        <w:rPr>
+          <w:rFonts w:hint="eastAsia"/>
+        </w:rPr>
+        <w:t>.2</w:t>
+      </w:r>
+      <w:r>
+        <w:rPr>
+          <w:rFonts w:hint="eastAsia"/>
+        </w:rPr>
+        <w:t>系统架构设计</w:t>
+      </w:r>
+      <w:bookmarkEnd w:id="34"/>
     </w:p>
     <w:p>
       <w:pPr>
         <w:pStyle w:val="ad"/>
-      </w:pPr>
+        <w:rPr>
+          <w:rFonts w:asciiTheme="minorEastAsia" w:eastAsiaTheme="minorEastAsia" w:hAnsiTheme="minorEastAsia"/>
+        </w:rPr>
+      </w:pPr>
+      <w:r>
+        <w:rPr>
+          <w:rFonts w:hint="eastAsia"/>
+        </w:rPr>
+        <w:tab/>
+      </w:r>
+      <w:r>
+        <w:rPr>
+          <w:rFonts w:asciiTheme="minorEastAsia" w:eastAsiaTheme="minorEastAsia" w:hAnsiTheme="minorEastAsia"/>
+        </w:rPr>
+        <w:t>系统的总体架构采用B/S模式，前端用的是Bootstrap框架和Jquery技术，后端用</w:t>
+      </w:r>
       <w:r>
         <w:rPr>
           <w:rFonts w:asciiTheme="minorEastAsia" w:eastAsiaTheme="minorEastAsia" w:hAnsiTheme="minorEastAsia" w:hint="eastAsia"/>
         </w:rPr>
-        <w:tab/>
+        <w:t>Python</w:t>
       </w:r>
       <w:r>
         <w:rPr>
           <w:rFonts w:asciiTheme="minorEastAsia" w:eastAsiaTheme="minorEastAsia" w:hAnsiTheme="minorEastAsia"/>
         </w:rPr>
-        <w:t>基于B/S模式开发的核心优势就是能够很好的实现分层框架结构，从而提高系统的重用性，灵活</w:t>
-      </w:r>
-      <w:r>
-        <w:t>性</w:t>
-      </w:r>
-      <w:r>
-        <w:rPr>
-          <w:rFonts w:hint="eastAsia"/>
-        </w:rPr>
-        <w:t>和</w:t>
-      </w:r>
-      <w:r>
-        <w:t>扩展性。系统分层架构的设计满足</w:t>
-      </w:r>
-      <w:r>
-        <w:rPr>
-          <w:rFonts w:hint="eastAsia"/>
-        </w:rPr>
-        <w:t>了</w:t>
-      </w:r>
-      <w:r>
-        <w:t>高内聚、低偶合的要求，各层内的逻辑及处理则进行完全的封装，封装体的内部保持紧密的联系</w:t>
-      </w:r>
-      <w:r>
-        <w:rPr>
-          <w:rFonts w:hint="eastAsia"/>
-        </w:rPr>
-        <w:t>，</w:t>
-      </w:r>
-      <w:r>
-        <w:t>各层之间只需要相互通信即可</w:t>
-      </w:r>
-      <w:r>
-        <w:rPr>
-          <w:rFonts w:hint="eastAsia"/>
-        </w:rPr>
-        <w:t>。</w:t>
-      </w:r>
-      <w:r>
-        <w:t xml:space="preserve"> </w:t>
+        <w:t>技术</w:t>
+      </w:r>
+      <w:r>
+        <w:rPr>
+          <w:rFonts w:asciiTheme="minorEastAsia" w:eastAsiaTheme="minorEastAsia" w:hAnsiTheme="minorEastAsia" w:hint="eastAsia"/>
+        </w:rPr>
+        <w:t>，符合MVC设计模式。</w:t>
       </w:r>
     </w:p>
     <w:p>
       <w:pPr>
+        <w:pStyle w:val="ad"/>
+      </w:pPr>
+      <w:r>
+        <w:rPr>
+          <w:rFonts w:asciiTheme="minorEastAsia" w:eastAsiaTheme="minorEastAsia" w:hAnsiTheme="minorEastAsia" w:hint="eastAsia"/>
+        </w:rPr>
+        <w:tab/>
+      </w:r>
+      <w:r>
+        <w:rPr>
+          <w:rFonts w:asciiTheme="minorEastAsia" w:eastAsiaTheme="minorEastAsia" w:hAnsiTheme="minorEastAsia"/>
+        </w:rPr>
+        <w:t>基于B/S模式开发的核心优势就是能够很好的实现分层框架结构，从而提高系统的重用性，灵活</w:t>
+      </w:r>
+      <w:r>
+        <w:t>性</w:t>
+      </w:r>
+      <w:r>
+        <w:rPr>
+          <w:rFonts w:hint="eastAsia"/>
+        </w:rPr>
+        <w:t>和</w:t>
+      </w:r>
+      <w:r>
+        <w:t>扩展性。系统分层架构的设计满足</w:t>
+      </w:r>
+      <w:r>
+        <w:rPr>
+          <w:rFonts w:hint="eastAsia"/>
+        </w:rPr>
+        <w:t>了</w:t>
+      </w:r>
+      <w:r>
+        <w:t>高内聚、低偶合的要求，各层内的逻辑及处理则进行完全的封装，封装体的内部保持紧密的联系</w:t>
+      </w:r>
+      <w:r>
+        <w:rPr>
+          <w:rFonts w:hint="eastAsia"/>
+        </w:rPr>
+        <w:t>，</w:t>
+      </w:r>
+      <w:r>
+        <w:t>各层之间只需要相互通信即可</w:t>
+      </w:r>
+      <w:r>
+        <w:rPr>
+          <w:rFonts w:hint="eastAsia"/>
+        </w:rPr>
+        <w:t>。</w:t>
+      </w:r>
+      <w:r>
+        <w:t xml:space="preserve"> </w:t>
+      </w:r>
+    </w:p>
+    <w:p>
+      <w:pPr>
         <w:pStyle w:val="a5"/>
       </w:pPr>
-      <w:bookmarkStart w:id="34" w:name="_Toc533529564"/>
+      <w:bookmarkStart w:id="35" w:name="_Toc533529564"/>
       <w:r>
         <w:rPr>
           <w:rFonts w:hint="eastAsia"/>
@@ -7826,7 +7882,7 @@
         </w:rPr>
         <w:t>系统结构设计</w:t>
       </w:r>
-      <w:bookmarkEnd w:id="34"/>
+      <w:bookmarkEnd w:id="35"/>
     </w:p>
     <w:p>
       <w:pPr>
@@ -7932,7 +7988,7 @@
       <w:pPr>
         <w:pStyle w:val="a5"/>
       </w:pPr>
-      <w:bookmarkStart w:id="35" w:name="_Toc533529565"/>
+      <w:bookmarkStart w:id="36" w:name="_Toc533529565"/>
       <w:r>
         <w:rPr>
           <w:rFonts w:hint="eastAsia"/>
@@ -7951,7 +8007,7 @@
         </w:rPr>
         <w:t>概念类图设计</w:t>
       </w:r>
-      <w:bookmarkEnd w:id="35"/>
+      <w:bookmarkEnd w:id="36"/>
     </w:p>
     <w:p>
       <w:pPr>
@@ -8027,7 +8083,7 @@
       <w:pPr>
         <w:pStyle w:val="a5"/>
       </w:pPr>
-      <w:bookmarkStart w:id="36" w:name="_Toc533529566"/>
+      <w:bookmarkStart w:id="37" w:name="_Toc533529566"/>
       <w:r>
         <w:rPr>
           <w:rFonts w:hint="eastAsia"/>
@@ -8052,14 +8108,14 @@
         </w:rPr>
         <w:t>数据库设计</w:t>
       </w:r>
-      <w:bookmarkEnd w:id="36"/>
+      <w:bookmarkEnd w:id="37"/>
     </w:p>
     <w:p>
       <w:pPr>
         <w:pStyle w:val="a6"/>
         <w:ind w:firstLineChars="100" w:firstLine="240"/>
       </w:pPr>
-      <w:bookmarkStart w:id="37" w:name="_Toc533529567"/>
+      <w:bookmarkStart w:id="38" w:name="_Toc533529567"/>
       <w:r>
         <w:rPr>
           <w:rFonts w:hint="eastAsia"/>
@@ -8084,7 +8140,7 @@
         </w:rPr>
         <w:t>数据库概念设计</w:t>
       </w:r>
-      <w:bookmarkEnd w:id="37"/>
+      <w:bookmarkEnd w:id="38"/>
     </w:p>
     <w:p>
       <w:pPr>
@@ -8340,7 +8396,7 @@
         <w:pStyle w:val="a6"/>
         <w:ind w:firstLineChars="100" w:firstLine="240"/>
       </w:pPr>
-      <w:bookmarkStart w:id="38" w:name="_Toc533529568"/>
+      <w:bookmarkStart w:id="39" w:name="_Toc533529568"/>
       <w:r>
         <w:rPr>
           <w:rFonts w:hint="eastAsia"/>
@@ -8365,7 +8421,7 @@
         </w:rPr>
         <w:t>数据库逻辑设计</w:t>
       </w:r>
-      <w:bookmarkEnd w:id="38"/>
+      <w:bookmarkEnd w:id="39"/>
     </w:p>
     <w:p>
       <w:pPr>
@@ -10019,7 +10075,7 @@
       <w:pPr>
         <w:pStyle w:val="a5"/>
       </w:pPr>
-      <w:bookmarkStart w:id="39" w:name="_Toc533529569"/>
+      <w:bookmarkStart w:id="40" w:name="_Toc533529569"/>
       <w:r>
         <w:rPr>
           <w:rFonts w:hint="eastAsia"/>
@@ -10043,231 +10099,228 @@
           <w:rFonts w:hint="eastAsia"/>
         </w:rPr>
         <w:t>本章小结</w:t>
-      </w:r>
-      <w:bookmarkEnd w:id="39"/>
-    </w:p>
-    <w:p>
-      <w:pPr>
-        <w:pStyle w:val="ad"/>
-      </w:pPr>
-      <w:r>
-        <w:rPr>
-          <w:rFonts w:hint="eastAsia"/>
-        </w:rPr>
-        <w:t>本章主要介绍了人脸识别登录系统的系统架构设计，总体功能模块设计以及</w:t>
-      </w:r>
-      <w:r>
-        <w:rPr>
-          <w:rFonts w:hint="eastAsia"/>
-        </w:rPr>
-        <w:lastRenderedPageBreak/>
-        <w:t>数据库的设计，系统架构中前端主要是用</w:t>
-      </w:r>
-      <w:r>
-        <w:t>Bootstrap</w:t>
-      </w:r>
-      <w:r>
-        <w:t>框架和</w:t>
-      </w:r>
-      <w:r>
-        <w:t>Jquery</w:t>
-      </w:r>
-      <w:r>
-        <w:t>技术</w:t>
-      </w:r>
-      <w:r>
-        <w:t>，后端用了</w:t>
-      </w:r>
-      <w:r>
-        <w:t>Py</w:t>
-      </w:r>
-      <w:r>
-        <w:rPr>
-          <w:rFonts w:hint="eastAsia"/>
-        </w:rPr>
-        <w:t>thon</w:t>
-      </w:r>
-      <w:r>
-        <w:t xml:space="preserve"> Django</w:t>
-      </w:r>
-      <w:r>
-        <w:rPr>
-          <w:rFonts w:hint="eastAsia"/>
-        </w:rPr>
-        <w:t>技术，符合</w:t>
-      </w:r>
-      <w:r>
-        <w:rPr>
-          <w:rFonts w:hint="eastAsia"/>
-        </w:rPr>
-        <w:t>MVC</w:t>
-      </w:r>
-      <w:r>
-        <w:rPr>
-          <w:rFonts w:hint="eastAsia"/>
-        </w:rPr>
-        <w:t>设计模式，数据库从概念设计和逻辑设计两方面进行设计。</w:t>
-      </w:r>
-    </w:p>
-    <w:p>
-      <w:pPr>
-        <w:pStyle w:val="ad"/>
-      </w:pPr>
-    </w:p>
-    <w:p>
-      <w:pPr>
-        <w:pStyle w:val="ad"/>
-      </w:pPr>
-    </w:p>
-    <w:p>
-      <w:pPr>
-        <w:pStyle w:val="ad"/>
-      </w:pPr>
-    </w:p>
-    <w:p>
-      <w:pPr>
-        <w:pStyle w:val="ad"/>
-      </w:pPr>
-    </w:p>
-    <w:p>
-      <w:pPr>
-        <w:pStyle w:val="ad"/>
-      </w:pPr>
-    </w:p>
-    <w:p>
-      <w:pPr>
-        <w:pStyle w:val="ad"/>
-      </w:pPr>
-    </w:p>
-    <w:p>
-      <w:pPr>
-        <w:pStyle w:val="ad"/>
-      </w:pPr>
-    </w:p>
-    <w:p>
-      <w:pPr>
-        <w:pStyle w:val="ad"/>
-      </w:pPr>
-    </w:p>
-    <w:p>
-      <w:pPr>
-        <w:pStyle w:val="ad"/>
-      </w:pPr>
-    </w:p>
-    <w:p>
-      <w:pPr>
-        <w:pStyle w:val="ad"/>
-      </w:pPr>
-    </w:p>
-    <w:p>
-      <w:pPr>
-        <w:pStyle w:val="ad"/>
-      </w:pPr>
-    </w:p>
-    <w:p>
-      <w:pPr>
-        <w:pStyle w:val="ad"/>
-      </w:pPr>
-    </w:p>
-    <w:p>
-      <w:pPr>
-        <w:pStyle w:val="ad"/>
-      </w:pPr>
-    </w:p>
-    <w:p>
-      <w:pPr>
-        <w:pStyle w:val="ad"/>
-      </w:pPr>
-    </w:p>
-    <w:p>
-      <w:pPr>
-        <w:pStyle w:val="ad"/>
-      </w:pPr>
-    </w:p>
-    <w:p>
-      <w:pPr>
-        <w:pStyle w:val="ad"/>
-      </w:pPr>
-    </w:p>
-    <w:p>
-      <w:pPr>
-        <w:pStyle w:val="ad"/>
-      </w:pPr>
-    </w:p>
-    <w:p>
-      <w:pPr>
-        <w:pStyle w:val="ad"/>
-      </w:pPr>
-    </w:p>
-    <w:p>
-      <w:pPr>
-        <w:pStyle w:val="ad"/>
-      </w:pPr>
-    </w:p>
-    <w:p>
-      <w:pPr>
-        <w:pStyle w:val="ad"/>
-      </w:pPr>
-    </w:p>
-    <w:p>
-      <w:pPr>
-        <w:pStyle w:val="ad"/>
-      </w:pPr>
-    </w:p>
-    <w:p>
-      <w:pPr>
-        <w:pStyle w:val="ad"/>
-      </w:pPr>
-    </w:p>
-    <w:p>
-      <w:pPr>
-        <w:pStyle w:val="ad"/>
-      </w:pPr>
-    </w:p>
-    <w:p>
-      <w:pPr>
-        <w:pStyle w:val="ad"/>
-      </w:pPr>
-    </w:p>
-    <w:p>
-      <w:pPr>
-        <w:pStyle w:val="ad"/>
-        <w:rPr>
-          <w:rFonts w:hint="eastAsia"/>
-        </w:rPr>
-      </w:pPr>
-    </w:p>
-    <w:p>
-      <w:pPr>
-        <w:pStyle w:val="1"/>
-      </w:pPr>
-      <w:bookmarkStart w:id="40" w:name="_Toc533529570"/>
-      <w:r>
-        <w:rPr>
-          <w:rFonts w:hint="eastAsia"/>
-        </w:rPr>
-        <w:lastRenderedPageBreak/>
-        <w:t>第三章</w:t>
-      </w:r>
-      <w:r>
-        <w:rPr>
-          <w:rFonts w:hint="eastAsia"/>
-        </w:rPr>
-        <w:t xml:space="preserve"> </w:t>
-      </w:r>
-      <w:r>
-        <w:rPr>
-          <w:rFonts w:hint="eastAsia"/>
-        </w:rPr>
-        <w:t>系统详细设计及实现</w:t>
       </w:r>
       <w:bookmarkEnd w:id="40"/>
     </w:p>
     <w:p>
       <w:pPr>
+        <w:pStyle w:val="ad"/>
+      </w:pPr>
+      <w:r>
+        <w:rPr>
+          <w:rFonts w:hint="eastAsia"/>
+        </w:rPr>
+        <w:t>本章主要介绍了人脸识别登录系统的系统架构设计，总体功能模块设计以及</w:t>
+      </w:r>
+      <w:r>
+        <w:rPr>
+          <w:rFonts w:hint="eastAsia"/>
+        </w:rPr>
+        <w:lastRenderedPageBreak/>
+        <w:t>数据库的设计，系统架构中前端主要是用</w:t>
+      </w:r>
+      <w:r>
+        <w:t>Bootstrap</w:t>
+      </w:r>
+      <w:r>
+        <w:t>框架和</w:t>
+      </w:r>
+      <w:r>
+        <w:t>Jquery</w:t>
+      </w:r>
+      <w:r>
+        <w:t>技术</w:t>
+      </w:r>
+      <w:r>
+        <w:t>，后端用了</w:t>
+      </w:r>
+      <w:r>
+        <w:t>Py</w:t>
+      </w:r>
+      <w:r>
+        <w:rPr>
+          <w:rFonts w:hint="eastAsia"/>
+        </w:rPr>
+        <w:t>thon</w:t>
+      </w:r>
+      <w:r>
+        <w:t xml:space="preserve"> Django</w:t>
+      </w:r>
+      <w:r>
+        <w:rPr>
+          <w:rFonts w:hint="eastAsia"/>
+        </w:rPr>
+        <w:t>技术，符合</w:t>
+      </w:r>
+      <w:r>
+        <w:rPr>
+          <w:rFonts w:hint="eastAsia"/>
+        </w:rPr>
+        <w:t>MVC</w:t>
+      </w:r>
+      <w:r>
+        <w:rPr>
+          <w:rFonts w:hint="eastAsia"/>
+        </w:rPr>
+        <w:t>设计模式，数据库从概念设计和逻辑设计两方面进行设计。</w:t>
+      </w:r>
+    </w:p>
+    <w:p>
+      <w:pPr>
+        <w:pStyle w:val="ad"/>
+      </w:pPr>
+    </w:p>
+    <w:p>
+      <w:pPr>
+        <w:pStyle w:val="ad"/>
+      </w:pPr>
+    </w:p>
+    <w:p>
+      <w:pPr>
+        <w:pStyle w:val="ad"/>
+      </w:pPr>
+    </w:p>
+    <w:p>
+      <w:pPr>
+        <w:pStyle w:val="ad"/>
+      </w:pPr>
+    </w:p>
+    <w:p>
+      <w:pPr>
+        <w:pStyle w:val="ad"/>
+      </w:pPr>
+    </w:p>
+    <w:p>
+      <w:pPr>
+        <w:pStyle w:val="ad"/>
+      </w:pPr>
+    </w:p>
+    <w:p>
+      <w:pPr>
+        <w:pStyle w:val="ad"/>
+      </w:pPr>
+    </w:p>
+    <w:p>
+      <w:pPr>
+        <w:pStyle w:val="ad"/>
+      </w:pPr>
+    </w:p>
+    <w:p>
+      <w:pPr>
+        <w:pStyle w:val="ad"/>
+      </w:pPr>
+    </w:p>
+    <w:p>
+      <w:pPr>
+        <w:pStyle w:val="ad"/>
+      </w:pPr>
+    </w:p>
+    <w:p>
+      <w:pPr>
+        <w:pStyle w:val="ad"/>
+      </w:pPr>
+    </w:p>
+    <w:p>
+      <w:pPr>
+        <w:pStyle w:val="ad"/>
+      </w:pPr>
+    </w:p>
+    <w:p>
+      <w:pPr>
+        <w:pStyle w:val="ad"/>
+      </w:pPr>
+    </w:p>
+    <w:p>
+      <w:pPr>
+        <w:pStyle w:val="ad"/>
+      </w:pPr>
+    </w:p>
+    <w:p>
+      <w:pPr>
+        <w:pStyle w:val="ad"/>
+      </w:pPr>
+    </w:p>
+    <w:p>
+      <w:pPr>
+        <w:pStyle w:val="ad"/>
+      </w:pPr>
+    </w:p>
+    <w:p>
+      <w:pPr>
+        <w:pStyle w:val="ad"/>
+      </w:pPr>
+    </w:p>
+    <w:p>
+      <w:pPr>
+        <w:pStyle w:val="ad"/>
+      </w:pPr>
+    </w:p>
+    <w:p>
+      <w:pPr>
+        <w:pStyle w:val="ad"/>
+      </w:pPr>
+    </w:p>
+    <w:p>
+      <w:pPr>
+        <w:pStyle w:val="ad"/>
+      </w:pPr>
+    </w:p>
+    <w:p>
+      <w:pPr>
+        <w:pStyle w:val="ad"/>
+      </w:pPr>
+    </w:p>
+    <w:p>
+      <w:pPr>
+        <w:pStyle w:val="ad"/>
+      </w:pPr>
+    </w:p>
+    <w:p>
+      <w:pPr>
+        <w:pStyle w:val="ad"/>
+      </w:pPr>
+    </w:p>
+    <w:p>
+      <w:pPr>
+        <w:pStyle w:val="ad"/>
+      </w:pPr>
+    </w:p>
+    <w:p>
+      <w:pPr>
+        <w:pStyle w:val="ad"/>
+      </w:pPr>
+    </w:p>
+    <w:p>
+      <w:pPr>
+        <w:pStyle w:val="1"/>
+      </w:pPr>
+      <w:bookmarkStart w:id="41" w:name="_Toc533529570"/>
+      <w:r>
+        <w:rPr>
+          <w:rFonts w:hint="eastAsia"/>
+        </w:rPr>
+        <w:lastRenderedPageBreak/>
+        <w:t>第三章</w:t>
+      </w:r>
+      <w:r>
+        <w:rPr>
+          <w:rFonts w:hint="eastAsia"/>
+        </w:rPr>
+        <w:t xml:space="preserve"> </w:t>
+      </w:r>
+      <w:r>
+        <w:rPr>
+          <w:rFonts w:hint="eastAsia"/>
+        </w:rPr>
+        <w:t>系统详细设计及实现</w:t>
+      </w:r>
+      <w:bookmarkEnd w:id="41"/>
+    </w:p>
+    <w:p>
+      <w:pPr>
         <w:pStyle w:val="a5"/>
       </w:pPr>
-      <w:bookmarkStart w:id="41" w:name="_Toc533529571"/>
+      <w:bookmarkStart w:id="42" w:name="_Toc533529571"/>
       <w:r>
         <w:rPr>
           <w:rFonts w:hint="eastAsia"/>
@@ -10280,7 +10333,7 @@
         </w:rPr>
         <w:t>系统流程图</w:t>
       </w:r>
-      <w:bookmarkEnd w:id="41"/>
+      <w:bookmarkEnd w:id="42"/>
     </w:p>
     <w:p>
       <w:pPr>
@@ -10379,7 +10432,7 @@
       <w:pPr>
         <w:pStyle w:val="a5"/>
       </w:pPr>
-      <w:bookmarkStart w:id="42" w:name="_Toc533529572"/>
+      <w:bookmarkStart w:id="43" w:name="_Toc533529572"/>
       <w:r>
         <w:rPr>
           <w:rFonts w:hint="eastAsia"/>
@@ -10391,31 +10444,31 @@
           <w:rFonts w:hint="eastAsia"/>
         </w:rPr>
         <w:t>用户注册页面实现</w:t>
-      </w:r>
-      <w:bookmarkEnd w:id="42"/>
-    </w:p>
-    <w:p>
-      <w:pPr>
-        <w:pStyle w:val="a6"/>
-        <w:ind w:firstLineChars="83" w:firstLine="199"/>
-      </w:pPr>
-      <w:bookmarkStart w:id="43" w:name="_Toc533529573"/>
-      <w:r>
-        <w:rPr>
-          <w:rFonts w:hint="eastAsia"/>
-        </w:rPr>
-        <w:t>3.2.1</w:t>
-      </w:r>
-      <w:r>
-        <w:rPr>
-          <w:rFonts w:hint="eastAsia"/>
-        </w:rPr>
-        <w:t>网站页面</w:t>
       </w:r>
       <w:bookmarkEnd w:id="43"/>
     </w:p>
     <w:p>
       <w:pPr>
+        <w:pStyle w:val="a6"/>
+        <w:ind w:firstLineChars="83" w:firstLine="199"/>
+      </w:pPr>
+      <w:bookmarkStart w:id="44" w:name="_Toc533529573"/>
+      <w:r>
+        <w:rPr>
+          <w:rFonts w:hint="eastAsia"/>
+        </w:rPr>
+        <w:t>3.2.1</w:t>
+      </w:r>
+      <w:r>
+        <w:rPr>
+          <w:rFonts w:hint="eastAsia"/>
+        </w:rPr>
+        <w:t>网站页面</w:t>
+      </w:r>
+      <w:bookmarkEnd w:id="44"/>
+    </w:p>
+    <w:p>
+      <w:pPr>
         <w:pStyle w:val="ad"/>
       </w:pPr>
       <w:r>
@@ -10428,13 +10481,7 @@
         <w:rPr>
           <w:rFonts w:hint="eastAsia"/>
         </w:rPr>
-        <w:t>初始页面简介明了</w:t>
-      </w:r>
-      <w:r>
-        <w:rPr>
-          <w:rFonts w:hint="eastAsia"/>
-        </w:rPr>
-        <w:t>如图</w:t>
+        <w:t>初始页面简介明了如图</w:t>
       </w:r>
       <w:r>
         <w:rPr>
@@ -18340,9 +18387,6 @@
     <w:p>
       <w:pPr>
         <w:pStyle w:val="ad"/>
-        <w:rPr>
-          <w:rFonts w:hint="eastAsia"/>
-        </w:rPr>
       </w:pPr>
     </w:p>
     <w:p>
@@ -18350,7 +18394,7 @@
         <w:pStyle w:val="a6"/>
         <w:ind w:firstLineChars="83" w:firstLine="199"/>
       </w:pPr>
-      <w:bookmarkStart w:id="44" w:name="_Toc533529574"/>
+      <w:bookmarkStart w:id="45" w:name="_Toc533529574"/>
       <w:r>
         <w:rPr>
           <w:rFonts w:hint="eastAsia"/>
@@ -18363,7 +18407,7 @@
         </w:rPr>
         <w:t>人脸识别注册</w:t>
       </w:r>
-      <w:bookmarkEnd w:id="44"/>
+      <w:bookmarkEnd w:id="45"/>
     </w:p>
     <w:p>
       <w:pPr>
@@ -20029,9 +20073,6 @@
     <w:p>
       <w:pPr>
         <w:pStyle w:val="ad"/>
-        <w:rPr>
-          <w:rFonts w:hint="eastAsia"/>
-        </w:rPr>
       </w:pPr>
     </w:p>
     <w:p>
@@ -20039,7 +20080,7 @@
         <w:pStyle w:val="a6"/>
         <w:ind w:firstLineChars="83" w:firstLine="199"/>
       </w:pPr>
-      <w:bookmarkStart w:id="45" w:name="_Toc533529575"/>
+      <w:bookmarkStart w:id="46" w:name="_Toc533529575"/>
       <w:r>
         <w:rPr>
           <w:rFonts w:hint="eastAsia"/>
@@ -20051,550 +20092,549 @@
           <w:rFonts w:hint="eastAsia"/>
         </w:rPr>
         <w:t>账号密码注册</w:t>
-      </w:r>
-      <w:bookmarkEnd w:id="45"/>
-    </w:p>
-    <w:p>
-      <w:pPr>
-        <w:pStyle w:val="ad"/>
-        <w:rPr>
-          <w:rFonts w:asciiTheme="minorEastAsia" w:eastAsiaTheme="minorEastAsia" w:hAnsiTheme="minorEastAsia"/>
-        </w:rPr>
-      </w:pPr>
-      <w:r>
-        <w:rPr>
-          <w:rFonts w:asciiTheme="minorEastAsia" w:eastAsiaTheme="minorEastAsia" w:hAnsiTheme="minorEastAsia" w:hint="eastAsia"/>
-        </w:rPr>
-        <w:t>清晰简洁的注册界面，用户依次输入账号、密码等信息进行注册，将表单的数据存入数据库，实现用户的注册</w:t>
-      </w:r>
-      <w:r>
-        <w:rPr>
-          <w:rFonts w:asciiTheme="minorEastAsia" w:eastAsiaTheme="minorEastAsia" w:hAnsiTheme="minorEastAsia" w:hint="eastAsia"/>
-        </w:rPr>
-        <w:t>功能</w:t>
-      </w:r>
-      <w:r>
-        <w:rPr>
-          <w:rFonts w:asciiTheme="minorEastAsia" w:eastAsiaTheme="minorEastAsia" w:hAnsiTheme="minorEastAsia" w:hint="eastAsia"/>
-        </w:rPr>
-        <w:t>。</w:t>
-      </w:r>
-    </w:p>
-    <w:p>
-      <w:pPr>
-        <w:pStyle w:val="ad"/>
-        <w:rPr>
-          <w:rFonts w:asciiTheme="minorEastAsia" w:eastAsiaTheme="minorEastAsia" w:hAnsiTheme="minorEastAsia"/>
-        </w:rPr>
-      </w:pPr>
-      <w:r>
-        <w:rPr>
-          <w:rFonts w:asciiTheme="minorEastAsia" w:eastAsiaTheme="minorEastAsia" w:hAnsiTheme="minorEastAsia" w:hint="eastAsia"/>
-        </w:rPr>
-        <w:t>代码示例：</w:t>
-      </w:r>
-    </w:p>
-    <w:p>
-      <w:pPr>
-        <w:pStyle w:val="HTML"/>
-        <w:shd w:val="clear" w:color="auto" w:fill="FFFFFF"/>
-        <w:rPr>
-          <w:rFonts w:hint="eastAsia"/>
-          <w:color w:val="000000"/>
-        </w:rPr>
-      </w:pPr>
-      <w:r>
-        <w:rPr>
-          <w:rFonts w:hint="eastAsia"/>
-          <w:b/>
-          <w:bCs/>
-          <w:color w:val="000080"/>
-        </w:rPr>
-        <w:lastRenderedPageBreak/>
-        <w:t xml:space="preserve">def </w:t>
-      </w:r>
-      <w:r>
-        <w:rPr>
-          <w:rFonts w:hint="eastAsia"/>
-          <w:color w:val="000000"/>
-        </w:rPr>
-        <w:t>regist(request):</w:t>
-      </w:r>
-      <w:r>
-        <w:rPr>
-          <w:rFonts w:hint="eastAsia"/>
-          <w:color w:val="000000"/>
-        </w:rPr>
-        <w:br/>
-        <w:t xml:space="preserve">    </w:t>
-      </w:r>
-      <w:r>
-        <w:rPr>
-          <w:rFonts w:hint="eastAsia"/>
-          <w:b/>
-          <w:bCs/>
-          <w:color w:val="000080"/>
-        </w:rPr>
-        <w:t xml:space="preserve">if </w:t>
-      </w:r>
-      <w:r>
-        <w:rPr>
-          <w:rFonts w:hint="eastAsia"/>
-          <w:color w:val="000000"/>
-        </w:rPr>
-        <w:t xml:space="preserve">request.method == </w:t>
-      </w:r>
-      <w:r>
-        <w:rPr>
-          <w:rFonts w:hint="eastAsia"/>
-          <w:b/>
-          <w:bCs/>
-          <w:color w:val="008080"/>
-        </w:rPr>
-        <w:t>'POST'</w:t>
-      </w:r>
-      <w:r>
-        <w:rPr>
-          <w:rFonts w:hint="eastAsia"/>
-          <w:color w:val="000000"/>
-        </w:rPr>
-        <w:t>:</w:t>
-      </w:r>
-      <w:r>
-        <w:rPr>
-          <w:rFonts w:hint="eastAsia"/>
-          <w:color w:val="000000"/>
-        </w:rPr>
-        <w:br/>
-        <w:t xml:space="preserve">        uf = test(request.POST)</w:t>
-      </w:r>
-      <w:r>
-        <w:rPr>
-          <w:rFonts w:hint="eastAsia"/>
-          <w:color w:val="000000"/>
-        </w:rPr>
-        <w:br/>
-        <w:t xml:space="preserve">        </w:t>
-      </w:r>
-      <w:r>
-        <w:rPr>
-          <w:rFonts w:hint="eastAsia"/>
-          <w:b/>
-          <w:bCs/>
-          <w:color w:val="000080"/>
-        </w:rPr>
-        <w:t xml:space="preserve">if </w:t>
-      </w:r>
-      <w:r>
-        <w:rPr>
-          <w:rFonts w:hint="eastAsia"/>
-          <w:color w:val="000000"/>
-        </w:rPr>
-        <w:t>uf.is_valid():</w:t>
-      </w:r>
-      <w:r>
-        <w:rPr>
-          <w:rFonts w:hint="eastAsia"/>
-          <w:color w:val="000000"/>
-        </w:rPr>
-        <w:br/>
-        <w:t xml:space="preserve">            username = uf.cleaned_data[</w:t>
-      </w:r>
-      <w:r>
-        <w:rPr>
-          <w:rFonts w:hint="eastAsia"/>
-          <w:b/>
-          <w:bCs/>
-          <w:color w:val="008080"/>
-        </w:rPr>
-        <w:t>'username'</w:t>
-      </w:r>
-      <w:r>
-        <w:rPr>
-          <w:rFonts w:hint="eastAsia"/>
-          <w:color w:val="000000"/>
-        </w:rPr>
-        <w:t>]</w:t>
-      </w:r>
-      <w:r>
-        <w:rPr>
-          <w:rFonts w:hint="eastAsia"/>
-          <w:color w:val="000000"/>
-        </w:rPr>
-        <w:br/>
-        <w:t xml:space="preserve">            password = uf.cleaned_data[</w:t>
-      </w:r>
-      <w:r>
-        <w:rPr>
-          <w:rFonts w:hint="eastAsia"/>
-          <w:b/>
-          <w:bCs/>
-          <w:color w:val="008080"/>
-        </w:rPr>
-        <w:t>'password'</w:t>
-      </w:r>
-      <w:r>
-        <w:rPr>
-          <w:rFonts w:hint="eastAsia"/>
-          <w:color w:val="000000"/>
-        </w:rPr>
-        <w:t>]</w:t>
-      </w:r>
-      <w:r>
-        <w:rPr>
-          <w:rFonts w:hint="eastAsia"/>
-          <w:color w:val="000000"/>
-        </w:rPr>
-        <w:br/>
-        <w:t xml:space="preserve">            registAdd = User.objects.create_user(</w:t>
-      </w:r>
-      <w:r>
-        <w:rPr>
-          <w:rFonts w:hint="eastAsia"/>
-          <w:color w:val="660099"/>
-        </w:rPr>
-        <w:t>username</w:t>
-      </w:r>
-      <w:r>
-        <w:rPr>
-          <w:rFonts w:hint="eastAsia"/>
-          <w:color w:val="000000"/>
-        </w:rPr>
-        <w:t xml:space="preserve">=username, </w:t>
-      </w:r>
-      <w:r>
-        <w:rPr>
-          <w:rFonts w:hint="eastAsia"/>
-          <w:color w:val="660099"/>
-        </w:rPr>
-        <w:t>password</w:t>
-      </w:r>
-      <w:r>
-        <w:rPr>
-          <w:rFonts w:hint="eastAsia"/>
-          <w:color w:val="000000"/>
-        </w:rPr>
-        <w:t>=password)</w:t>
-      </w:r>
-      <w:r>
-        <w:rPr>
-          <w:rFonts w:hint="eastAsia"/>
-          <w:color w:val="000000"/>
-        </w:rPr>
-        <w:br/>
-        <w:t xml:space="preserve">            </w:t>
-      </w:r>
-      <w:r>
-        <w:rPr>
-          <w:rFonts w:hint="eastAsia"/>
-          <w:b/>
-          <w:bCs/>
-          <w:color w:val="000080"/>
-        </w:rPr>
-        <w:t xml:space="preserve">if </w:t>
-      </w:r>
-      <w:r>
-        <w:rPr>
-          <w:rFonts w:hint="eastAsia"/>
-          <w:color w:val="000000"/>
-        </w:rPr>
-        <w:t xml:space="preserve">registAdd == </w:t>
-      </w:r>
-      <w:r>
-        <w:rPr>
-          <w:rFonts w:hint="eastAsia"/>
-          <w:b/>
-          <w:bCs/>
-          <w:color w:val="000080"/>
-        </w:rPr>
-        <w:t>False</w:t>
-      </w:r>
-      <w:r>
-        <w:rPr>
-          <w:rFonts w:hint="eastAsia"/>
-          <w:color w:val="000000"/>
-        </w:rPr>
-        <w:t>:</w:t>
-      </w:r>
-      <w:r>
-        <w:rPr>
-          <w:rFonts w:hint="eastAsia"/>
-          <w:color w:val="000000"/>
-        </w:rPr>
-        <w:br/>
-        <w:t xml:space="preserve">                </w:t>
-      </w:r>
-      <w:r>
-        <w:rPr>
-          <w:rFonts w:hint="eastAsia"/>
-          <w:b/>
-          <w:bCs/>
-          <w:color w:val="000080"/>
-        </w:rPr>
-        <w:t xml:space="preserve">return </w:t>
-      </w:r>
-      <w:r>
-        <w:rPr>
-          <w:rFonts w:hint="eastAsia"/>
-          <w:color w:val="000000"/>
-        </w:rPr>
-        <w:t xml:space="preserve">render(request, </w:t>
-      </w:r>
-      <w:r>
-        <w:rPr>
-          <w:rFonts w:hint="eastAsia"/>
-          <w:b/>
-          <w:bCs/>
-          <w:color w:val="008080"/>
-        </w:rPr>
-        <w:t>'share1.html'</w:t>
-      </w:r>
-      <w:r>
-        <w:rPr>
-          <w:rFonts w:hint="eastAsia"/>
-          <w:color w:val="000000"/>
-        </w:rPr>
-        <w:t>, {</w:t>
-      </w:r>
-      <w:r>
-        <w:rPr>
-          <w:rFonts w:hint="eastAsia"/>
-          <w:b/>
-          <w:bCs/>
-          <w:color w:val="008080"/>
-        </w:rPr>
-        <w:t>'registAdd'</w:t>
-      </w:r>
-      <w:r>
-        <w:rPr>
-          <w:rFonts w:hint="eastAsia"/>
-          <w:color w:val="000000"/>
-        </w:rPr>
-        <w:t xml:space="preserve">: registAdd, </w:t>
-      </w:r>
-      <w:r>
-        <w:rPr>
-          <w:rFonts w:hint="eastAsia"/>
-          <w:b/>
-          <w:bCs/>
-          <w:color w:val="008080"/>
-        </w:rPr>
-        <w:t>'username'</w:t>
-      </w:r>
-      <w:r>
-        <w:rPr>
-          <w:rFonts w:hint="eastAsia"/>
-          <w:color w:val="000000"/>
-        </w:rPr>
-        <w:t>: username})</w:t>
-      </w:r>
-      <w:r>
-        <w:rPr>
-          <w:rFonts w:hint="eastAsia"/>
-          <w:color w:val="000000"/>
-        </w:rPr>
-        <w:br/>
-      </w:r>
-      <w:r>
-        <w:rPr>
-          <w:rFonts w:hint="eastAsia"/>
-          <w:color w:val="000000"/>
-        </w:rPr>
-        <w:br/>
-        <w:t xml:space="preserve">            </w:t>
-      </w:r>
-      <w:r>
-        <w:rPr>
-          <w:rFonts w:hint="eastAsia"/>
-          <w:b/>
-          <w:bCs/>
-          <w:color w:val="000080"/>
-        </w:rPr>
-        <w:t>else</w:t>
-      </w:r>
-      <w:r>
-        <w:rPr>
-          <w:rFonts w:hint="eastAsia"/>
-          <w:color w:val="000000"/>
-        </w:rPr>
-        <w:t>:</w:t>
-      </w:r>
-      <w:r>
-        <w:rPr>
-          <w:rFonts w:hint="eastAsia"/>
-          <w:color w:val="000000"/>
-        </w:rPr>
-        <w:br/>
-        <w:t xml:space="preserve">                </w:t>
-      </w:r>
-      <w:r>
-        <w:rPr>
-          <w:rFonts w:hint="eastAsia"/>
-          <w:b/>
-          <w:bCs/>
-          <w:color w:val="000080"/>
-        </w:rPr>
-        <w:t xml:space="preserve">return </w:t>
-      </w:r>
-      <w:r>
-        <w:rPr>
-          <w:rFonts w:hint="eastAsia"/>
-          <w:color w:val="000000"/>
-        </w:rPr>
-        <w:t xml:space="preserve">render(request, </w:t>
-      </w:r>
-      <w:r>
-        <w:rPr>
-          <w:rFonts w:hint="eastAsia"/>
-          <w:b/>
-          <w:bCs/>
-          <w:color w:val="008080"/>
-        </w:rPr>
-        <w:t>'share1.html'</w:t>
-      </w:r>
-      <w:r>
-        <w:rPr>
-          <w:rFonts w:hint="eastAsia"/>
-          <w:color w:val="000000"/>
-        </w:rPr>
-        <w:t>, {</w:t>
-      </w:r>
-      <w:r>
-        <w:rPr>
-          <w:rFonts w:hint="eastAsia"/>
-          <w:b/>
-          <w:bCs/>
-          <w:color w:val="008080"/>
-        </w:rPr>
-        <w:t>'registAdd'</w:t>
-      </w:r>
-      <w:r>
-        <w:rPr>
-          <w:rFonts w:hint="eastAsia"/>
-          <w:color w:val="000000"/>
-        </w:rPr>
-        <w:t>: registAdd})</w:t>
-      </w:r>
-      <w:r>
-        <w:rPr>
-          <w:rFonts w:hint="eastAsia"/>
-          <w:color w:val="000000"/>
-        </w:rPr>
-        <w:br/>
-        <w:t xml:space="preserve">    </w:t>
-      </w:r>
-      <w:r>
-        <w:rPr>
-          <w:rFonts w:hint="eastAsia"/>
-          <w:b/>
-          <w:bCs/>
-          <w:color w:val="000080"/>
-        </w:rPr>
-        <w:t>else</w:t>
-      </w:r>
-      <w:r>
-        <w:rPr>
-          <w:rFonts w:hint="eastAsia"/>
-          <w:color w:val="000000"/>
-        </w:rPr>
-        <w:t>:</w:t>
-      </w:r>
-      <w:r>
-        <w:rPr>
-          <w:rFonts w:hint="eastAsia"/>
-          <w:color w:val="000000"/>
-        </w:rPr>
-        <w:br/>
-        <w:t xml:space="preserve">        uf = test()</w:t>
-      </w:r>
-      <w:r>
-        <w:rPr>
-          <w:rFonts w:hint="eastAsia"/>
-          <w:color w:val="000000"/>
-        </w:rPr>
-        <w:br/>
-        <w:t xml:space="preserve">    </w:t>
-      </w:r>
-      <w:r>
-        <w:rPr>
-          <w:rFonts w:hint="eastAsia"/>
-          <w:b/>
-          <w:bCs/>
-          <w:color w:val="000080"/>
-        </w:rPr>
-        <w:t xml:space="preserve">return </w:t>
-      </w:r>
-      <w:r>
-        <w:rPr>
-          <w:rFonts w:hint="eastAsia"/>
-          <w:color w:val="000000"/>
-        </w:rPr>
-        <w:t xml:space="preserve">render(request, </w:t>
-      </w:r>
-      <w:r>
-        <w:rPr>
-          <w:rFonts w:hint="eastAsia"/>
-          <w:b/>
-          <w:bCs/>
-          <w:color w:val="008080"/>
-        </w:rPr>
-        <w:t>'regist1.html'</w:t>
-      </w:r>
-      <w:r>
-        <w:rPr>
-          <w:rFonts w:hint="eastAsia"/>
-          <w:color w:val="000000"/>
-        </w:rPr>
-        <w:t>, {</w:t>
-      </w:r>
-      <w:r>
-        <w:rPr>
-          <w:rFonts w:hint="eastAsia"/>
-          <w:b/>
-          <w:bCs/>
-          <w:color w:val="008080"/>
-        </w:rPr>
-        <w:t>'uf'</w:t>
-      </w:r>
-      <w:r>
-        <w:rPr>
-          <w:rFonts w:hint="eastAsia"/>
-          <w:color w:val="000000"/>
-        </w:rPr>
-        <w:t>: uf})</w:t>
-      </w:r>
-    </w:p>
-    <w:p>
-      <w:pPr>
-        <w:pStyle w:val="a5"/>
-      </w:pPr>
-      <w:bookmarkStart w:id="46" w:name="_Toc533529576"/>
-      <w:r>
-        <w:rPr>
-          <w:rFonts w:hint="eastAsia"/>
-        </w:rPr>
-        <w:t>3</w:t>
-      </w:r>
-      <w:r>
-        <w:rPr>
-          <w:rFonts w:hint="eastAsia"/>
-        </w:rPr>
-        <w:t>.3</w:t>
-      </w:r>
-      <w:r>
-        <w:rPr>
-          <w:rFonts w:hint="eastAsia"/>
-        </w:rPr>
-        <w:t>用户登录界面实现</w:t>
       </w:r>
       <w:bookmarkEnd w:id="46"/>
     </w:p>
     <w:p>
       <w:pPr>
+        <w:pStyle w:val="ad"/>
+        <w:rPr>
+          <w:rFonts w:asciiTheme="minorEastAsia" w:eastAsiaTheme="minorEastAsia" w:hAnsiTheme="minorEastAsia"/>
+        </w:rPr>
+      </w:pPr>
+      <w:r>
+        <w:rPr>
+          <w:rFonts w:asciiTheme="minorEastAsia" w:eastAsiaTheme="minorEastAsia" w:hAnsiTheme="minorEastAsia" w:hint="eastAsia"/>
+        </w:rPr>
+        <w:t>清晰简洁的注册界面，用户依次输入账号、密码等信息进行注册，将表单的数据存入数据库，实现用户的注册</w:t>
+      </w:r>
+      <w:r>
+        <w:rPr>
+          <w:rFonts w:asciiTheme="minorEastAsia" w:eastAsiaTheme="minorEastAsia" w:hAnsiTheme="minorEastAsia" w:hint="eastAsia"/>
+        </w:rPr>
+        <w:t>功能</w:t>
+      </w:r>
+      <w:r>
+        <w:rPr>
+          <w:rFonts w:asciiTheme="minorEastAsia" w:eastAsiaTheme="minorEastAsia" w:hAnsiTheme="minorEastAsia" w:hint="eastAsia"/>
+        </w:rPr>
+        <w:t>。</w:t>
+      </w:r>
+    </w:p>
+    <w:p>
+      <w:pPr>
+        <w:pStyle w:val="ad"/>
+        <w:rPr>
+          <w:rFonts w:asciiTheme="minorEastAsia" w:eastAsiaTheme="minorEastAsia" w:hAnsiTheme="minorEastAsia"/>
+        </w:rPr>
+      </w:pPr>
+      <w:r>
+        <w:rPr>
+          <w:rFonts w:asciiTheme="minorEastAsia" w:eastAsiaTheme="minorEastAsia" w:hAnsiTheme="minorEastAsia" w:hint="eastAsia"/>
+        </w:rPr>
+        <w:t>代码示例：</w:t>
+      </w:r>
+    </w:p>
+    <w:p>
+      <w:pPr>
+        <w:pStyle w:val="HTML"/>
+        <w:shd w:val="clear" w:color="auto" w:fill="FFFFFF"/>
+        <w:rPr>
+          <w:color w:val="000000"/>
+        </w:rPr>
+      </w:pPr>
+      <w:r>
+        <w:rPr>
+          <w:rFonts w:hint="eastAsia"/>
+          <w:b/>
+          <w:bCs/>
+          <w:color w:val="000080"/>
+        </w:rPr>
+        <w:lastRenderedPageBreak/>
+        <w:t xml:space="preserve">def </w:t>
+      </w:r>
+      <w:r>
+        <w:rPr>
+          <w:rFonts w:hint="eastAsia"/>
+          <w:color w:val="000000"/>
+        </w:rPr>
+        <w:t>regist(request):</w:t>
+      </w:r>
+      <w:r>
+        <w:rPr>
+          <w:rFonts w:hint="eastAsia"/>
+          <w:color w:val="000000"/>
+        </w:rPr>
+        <w:br/>
+        <w:t xml:space="preserve">    </w:t>
+      </w:r>
+      <w:r>
+        <w:rPr>
+          <w:rFonts w:hint="eastAsia"/>
+          <w:b/>
+          <w:bCs/>
+          <w:color w:val="000080"/>
+        </w:rPr>
+        <w:t xml:space="preserve">if </w:t>
+      </w:r>
+      <w:r>
+        <w:rPr>
+          <w:rFonts w:hint="eastAsia"/>
+          <w:color w:val="000000"/>
+        </w:rPr>
+        <w:t xml:space="preserve">request.method == </w:t>
+      </w:r>
+      <w:r>
+        <w:rPr>
+          <w:rFonts w:hint="eastAsia"/>
+          <w:b/>
+          <w:bCs/>
+          <w:color w:val="008080"/>
+        </w:rPr>
+        <w:t>'POST'</w:t>
+      </w:r>
+      <w:r>
+        <w:rPr>
+          <w:rFonts w:hint="eastAsia"/>
+          <w:color w:val="000000"/>
+        </w:rPr>
+        <w:t>:</w:t>
+      </w:r>
+      <w:r>
+        <w:rPr>
+          <w:rFonts w:hint="eastAsia"/>
+          <w:color w:val="000000"/>
+        </w:rPr>
+        <w:br/>
+        <w:t xml:space="preserve">        uf = test(request.POST)</w:t>
+      </w:r>
+      <w:r>
+        <w:rPr>
+          <w:rFonts w:hint="eastAsia"/>
+          <w:color w:val="000000"/>
+        </w:rPr>
+        <w:br/>
+        <w:t xml:space="preserve">        </w:t>
+      </w:r>
+      <w:r>
+        <w:rPr>
+          <w:rFonts w:hint="eastAsia"/>
+          <w:b/>
+          <w:bCs/>
+          <w:color w:val="000080"/>
+        </w:rPr>
+        <w:t xml:space="preserve">if </w:t>
+      </w:r>
+      <w:r>
+        <w:rPr>
+          <w:rFonts w:hint="eastAsia"/>
+          <w:color w:val="000000"/>
+        </w:rPr>
+        <w:t>uf.is_valid():</w:t>
+      </w:r>
+      <w:r>
+        <w:rPr>
+          <w:rFonts w:hint="eastAsia"/>
+          <w:color w:val="000000"/>
+        </w:rPr>
+        <w:br/>
+        <w:t xml:space="preserve">            username = uf.cleaned_data[</w:t>
+      </w:r>
+      <w:r>
+        <w:rPr>
+          <w:rFonts w:hint="eastAsia"/>
+          <w:b/>
+          <w:bCs/>
+          <w:color w:val="008080"/>
+        </w:rPr>
+        <w:t>'username'</w:t>
+      </w:r>
+      <w:r>
+        <w:rPr>
+          <w:rFonts w:hint="eastAsia"/>
+          <w:color w:val="000000"/>
+        </w:rPr>
+        <w:t>]</w:t>
+      </w:r>
+      <w:r>
+        <w:rPr>
+          <w:rFonts w:hint="eastAsia"/>
+          <w:color w:val="000000"/>
+        </w:rPr>
+        <w:br/>
+        <w:t xml:space="preserve">            password = uf.cleaned_data[</w:t>
+      </w:r>
+      <w:r>
+        <w:rPr>
+          <w:rFonts w:hint="eastAsia"/>
+          <w:b/>
+          <w:bCs/>
+          <w:color w:val="008080"/>
+        </w:rPr>
+        <w:t>'password'</w:t>
+      </w:r>
+      <w:r>
+        <w:rPr>
+          <w:rFonts w:hint="eastAsia"/>
+          <w:color w:val="000000"/>
+        </w:rPr>
+        <w:t>]</w:t>
+      </w:r>
+      <w:r>
+        <w:rPr>
+          <w:rFonts w:hint="eastAsia"/>
+          <w:color w:val="000000"/>
+        </w:rPr>
+        <w:br/>
+        <w:t xml:space="preserve">            registAdd = User.objects.create_user(</w:t>
+      </w:r>
+      <w:r>
+        <w:rPr>
+          <w:rFonts w:hint="eastAsia"/>
+          <w:color w:val="660099"/>
+        </w:rPr>
+        <w:t>username</w:t>
+      </w:r>
+      <w:r>
+        <w:rPr>
+          <w:rFonts w:hint="eastAsia"/>
+          <w:color w:val="000000"/>
+        </w:rPr>
+        <w:t xml:space="preserve">=username, </w:t>
+      </w:r>
+      <w:r>
+        <w:rPr>
+          <w:rFonts w:hint="eastAsia"/>
+          <w:color w:val="660099"/>
+        </w:rPr>
+        <w:t>password</w:t>
+      </w:r>
+      <w:r>
+        <w:rPr>
+          <w:rFonts w:hint="eastAsia"/>
+          <w:color w:val="000000"/>
+        </w:rPr>
+        <w:t>=password)</w:t>
+      </w:r>
+      <w:r>
+        <w:rPr>
+          <w:rFonts w:hint="eastAsia"/>
+          <w:color w:val="000000"/>
+        </w:rPr>
+        <w:br/>
+        <w:t xml:space="preserve">            </w:t>
+      </w:r>
+      <w:r>
+        <w:rPr>
+          <w:rFonts w:hint="eastAsia"/>
+          <w:b/>
+          <w:bCs/>
+          <w:color w:val="000080"/>
+        </w:rPr>
+        <w:t xml:space="preserve">if </w:t>
+      </w:r>
+      <w:r>
+        <w:rPr>
+          <w:rFonts w:hint="eastAsia"/>
+          <w:color w:val="000000"/>
+        </w:rPr>
+        <w:t xml:space="preserve">registAdd == </w:t>
+      </w:r>
+      <w:r>
+        <w:rPr>
+          <w:rFonts w:hint="eastAsia"/>
+          <w:b/>
+          <w:bCs/>
+          <w:color w:val="000080"/>
+        </w:rPr>
+        <w:t>False</w:t>
+      </w:r>
+      <w:r>
+        <w:rPr>
+          <w:rFonts w:hint="eastAsia"/>
+          <w:color w:val="000000"/>
+        </w:rPr>
+        <w:t>:</w:t>
+      </w:r>
+      <w:r>
+        <w:rPr>
+          <w:rFonts w:hint="eastAsia"/>
+          <w:color w:val="000000"/>
+        </w:rPr>
+        <w:br/>
+        <w:t xml:space="preserve">                </w:t>
+      </w:r>
+      <w:r>
+        <w:rPr>
+          <w:rFonts w:hint="eastAsia"/>
+          <w:b/>
+          <w:bCs/>
+          <w:color w:val="000080"/>
+        </w:rPr>
+        <w:t xml:space="preserve">return </w:t>
+      </w:r>
+      <w:r>
+        <w:rPr>
+          <w:rFonts w:hint="eastAsia"/>
+          <w:color w:val="000000"/>
+        </w:rPr>
+        <w:t xml:space="preserve">render(request, </w:t>
+      </w:r>
+      <w:r>
+        <w:rPr>
+          <w:rFonts w:hint="eastAsia"/>
+          <w:b/>
+          <w:bCs/>
+          <w:color w:val="008080"/>
+        </w:rPr>
+        <w:t>'share1.html'</w:t>
+      </w:r>
+      <w:r>
+        <w:rPr>
+          <w:rFonts w:hint="eastAsia"/>
+          <w:color w:val="000000"/>
+        </w:rPr>
+        <w:t>, {</w:t>
+      </w:r>
+      <w:r>
+        <w:rPr>
+          <w:rFonts w:hint="eastAsia"/>
+          <w:b/>
+          <w:bCs/>
+          <w:color w:val="008080"/>
+        </w:rPr>
+        <w:t>'registAdd'</w:t>
+      </w:r>
+      <w:r>
+        <w:rPr>
+          <w:rFonts w:hint="eastAsia"/>
+          <w:color w:val="000000"/>
+        </w:rPr>
+        <w:t xml:space="preserve">: registAdd, </w:t>
+      </w:r>
+      <w:r>
+        <w:rPr>
+          <w:rFonts w:hint="eastAsia"/>
+          <w:b/>
+          <w:bCs/>
+          <w:color w:val="008080"/>
+        </w:rPr>
+        <w:t>'username'</w:t>
+      </w:r>
+      <w:r>
+        <w:rPr>
+          <w:rFonts w:hint="eastAsia"/>
+          <w:color w:val="000000"/>
+        </w:rPr>
+        <w:t>: username})</w:t>
+      </w:r>
+      <w:r>
+        <w:rPr>
+          <w:rFonts w:hint="eastAsia"/>
+          <w:color w:val="000000"/>
+        </w:rPr>
+        <w:br/>
+      </w:r>
+      <w:r>
+        <w:rPr>
+          <w:rFonts w:hint="eastAsia"/>
+          <w:color w:val="000000"/>
+        </w:rPr>
+        <w:br/>
+        <w:t xml:space="preserve">            </w:t>
+      </w:r>
+      <w:r>
+        <w:rPr>
+          <w:rFonts w:hint="eastAsia"/>
+          <w:b/>
+          <w:bCs/>
+          <w:color w:val="000080"/>
+        </w:rPr>
+        <w:t>else</w:t>
+      </w:r>
+      <w:r>
+        <w:rPr>
+          <w:rFonts w:hint="eastAsia"/>
+          <w:color w:val="000000"/>
+        </w:rPr>
+        <w:t>:</w:t>
+      </w:r>
+      <w:r>
+        <w:rPr>
+          <w:rFonts w:hint="eastAsia"/>
+          <w:color w:val="000000"/>
+        </w:rPr>
+        <w:br/>
+        <w:t xml:space="preserve">                </w:t>
+      </w:r>
+      <w:r>
+        <w:rPr>
+          <w:rFonts w:hint="eastAsia"/>
+          <w:b/>
+          <w:bCs/>
+          <w:color w:val="000080"/>
+        </w:rPr>
+        <w:t xml:space="preserve">return </w:t>
+      </w:r>
+      <w:r>
+        <w:rPr>
+          <w:rFonts w:hint="eastAsia"/>
+          <w:color w:val="000000"/>
+        </w:rPr>
+        <w:t xml:space="preserve">render(request, </w:t>
+      </w:r>
+      <w:r>
+        <w:rPr>
+          <w:rFonts w:hint="eastAsia"/>
+          <w:b/>
+          <w:bCs/>
+          <w:color w:val="008080"/>
+        </w:rPr>
+        <w:t>'share1.html'</w:t>
+      </w:r>
+      <w:r>
+        <w:rPr>
+          <w:rFonts w:hint="eastAsia"/>
+          <w:color w:val="000000"/>
+        </w:rPr>
+        <w:t>, {</w:t>
+      </w:r>
+      <w:r>
+        <w:rPr>
+          <w:rFonts w:hint="eastAsia"/>
+          <w:b/>
+          <w:bCs/>
+          <w:color w:val="008080"/>
+        </w:rPr>
+        <w:t>'registAdd'</w:t>
+      </w:r>
+      <w:r>
+        <w:rPr>
+          <w:rFonts w:hint="eastAsia"/>
+          <w:color w:val="000000"/>
+        </w:rPr>
+        <w:t>: registAdd})</w:t>
+      </w:r>
+      <w:r>
+        <w:rPr>
+          <w:rFonts w:hint="eastAsia"/>
+          <w:color w:val="000000"/>
+        </w:rPr>
+        <w:br/>
+        <w:t xml:space="preserve">    </w:t>
+      </w:r>
+      <w:r>
+        <w:rPr>
+          <w:rFonts w:hint="eastAsia"/>
+          <w:b/>
+          <w:bCs/>
+          <w:color w:val="000080"/>
+        </w:rPr>
+        <w:t>else</w:t>
+      </w:r>
+      <w:r>
+        <w:rPr>
+          <w:rFonts w:hint="eastAsia"/>
+          <w:color w:val="000000"/>
+        </w:rPr>
+        <w:t>:</w:t>
+      </w:r>
+      <w:r>
+        <w:rPr>
+          <w:rFonts w:hint="eastAsia"/>
+          <w:color w:val="000000"/>
+        </w:rPr>
+        <w:br/>
+        <w:t xml:space="preserve">        uf = test()</w:t>
+      </w:r>
+      <w:r>
+        <w:rPr>
+          <w:rFonts w:hint="eastAsia"/>
+          <w:color w:val="000000"/>
+        </w:rPr>
+        <w:br/>
+        <w:t xml:space="preserve">    </w:t>
+      </w:r>
+      <w:r>
+        <w:rPr>
+          <w:rFonts w:hint="eastAsia"/>
+          <w:b/>
+          <w:bCs/>
+          <w:color w:val="000080"/>
+        </w:rPr>
+        <w:t xml:space="preserve">return </w:t>
+      </w:r>
+      <w:r>
+        <w:rPr>
+          <w:rFonts w:hint="eastAsia"/>
+          <w:color w:val="000000"/>
+        </w:rPr>
+        <w:t xml:space="preserve">render(request, </w:t>
+      </w:r>
+      <w:r>
+        <w:rPr>
+          <w:rFonts w:hint="eastAsia"/>
+          <w:b/>
+          <w:bCs/>
+          <w:color w:val="008080"/>
+        </w:rPr>
+        <w:t>'regist1.html'</w:t>
+      </w:r>
+      <w:r>
+        <w:rPr>
+          <w:rFonts w:hint="eastAsia"/>
+          <w:color w:val="000000"/>
+        </w:rPr>
+        <w:t>, {</w:t>
+      </w:r>
+      <w:r>
+        <w:rPr>
+          <w:rFonts w:hint="eastAsia"/>
+          <w:b/>
+          <w:bCs/>
+          <w:color w:val="008080"/>
+        </w:rPr>
+        <w:t>'uf'</w:t>
+      </w:r>
+      <w:r>
+        <w:rPr>
+          <w:rFonts w:hint="eastAsia"/>
+          <w:color w:val="000000"/>
+        </w:rPr>
+        <w:t>: uf})</w:t>
+      </w:r>
+    </w:p>
+    <w:p>
+      <w:pPr>
+        <w:pStyle w:val="a5"/>
+      </w:pPr>
+      <w:bookmarkStart w:id="47" w:name="_Toc533529576"/>
+      <w:r>
+        <w:rPr>
+          <w:rFonts w:hint="eastAsia"/>
+        </w:rPr>
+        <w:t>3</w:t>
+      </w:r>
+      <w:r>
+        <w:rPr>
+          <w:rFonts w:hint="eastAsia"/>
+        </w:rPr>
+        <w:t>.3</w:t>
+      </w:r>
+      <w:r>
+        <w:rPr>
+          <w:rFonts w:hint="eastAsia"/>
+        </w:rPr>
+        <w:t>用户登录界面实现</w:t>
+      </w:r>
+      <w:bookmarkEnd w:id="47"/>
+    </w:p>
+    <w:p>
+      <w:pPr>
         <w:pStyle w:val="a6"/>
         <w:ind w:firstLineChars="83" w:firstLine="199"/>
       </w:pPr>
-      <w:bookmarkStart w:id="47" w:name="_Toc533529577"/>
+      <w:bookmarkStart w:id="48" w:name="_Toc533529577"/>
       <w:r>
         <w:rPr>
           <w:rFonts w:hint="eastAsia"/>
@@ -20607,7 +20647,7 @@
         </w:rPr>
         <w:t>网站页面</w:t>
       </w:r>
-      <w:bookmarkEnd w:id="47"/>
+      <w:bookmarkEnd w:id="48"/>
     </w:p>
     <w:p>
       <w:pPr>
@@ -22067,7 +22107,7 @@
       <w:pPr>
         <w:pStyle w:val="ad"/>
         <w:rPr>
-          <w:rFonts w:ascii="宋体" w:hAnsi="宋体" w:hint="eastAsia"/>
+          <w:rFonts w:ascii="宋体" w:hAnsi="宋体"/>
         </w:rPr>
       </w:pPr>
     </w:p>
@@ -22076,7 +22116,7 @@
         <w:pStyle w:val="a6"/>
         <w:ind w:firstLineChars="83" w:firstLine="199"/>
       </w:pPr>
-      <w:bookmarkStart w:id="48" w:name="_Toc533529578"/>
+      <w:bookmarkStart w:id="49" w:name="_Toc533529578"/>
       <w:r>
         <w:rPr>
           <w:rFonts w:hint="eastAsia"/>
@@ -22089,7 +22129,7 @@
         </w:rPr>
         <w:t>人脸识别登录</w:t>
       </w:r>
-      <w:bookmarkEnd w:id="48"/>
+      <w:bookmarkEnd w:id="49"/>
     </w:p>
     <w:p>
       <w:pPr>
@@ -22220,7 +22260,6 @@
         <w:pStyle w:val="HTML"/>
         <w:shd w:val="clear" w:color="auto" w:fill="FFFFFF"/>
         <w:rPr>
-          <w:rFonts w:hint="eastAsia"/>
           <w:color w:val="000000"/>
         </w:rPr>
       </w:pPr>
@@ -24493,7 +24532,7 @@
         <w:pStyle w:val="a6"/>
         <w:ind w:firstLineChars="83" w:firstLine="199"/>
       </w:pPr>
-      <w:bookmarkStart w:id="49" w:name="_Toc533529579"/>
+      <w:bookmarkStart w:id="50" w:name="_Toc533529579"/>
       <w:r>
         <w:rPr>
           <w:rFonts w:hint="eastAsia"/>
@@ -24524,7 +24563,7 @@
         </w:rPr>
         <w:t>账号密码登录</w:t>
       </w:r>
-      <w:bookmarkEnd w:id="49"/>
+      <w:bookmarkEnd w:id="50"/>
     </w:p>
     <w:p>
       <w:pPr>
@@ -25044,7 +25083,7 @@
       <w:pPr>
         <w:spacing w:line="360" w:lineRule="auto"/>
         <w:rPr>
-          <w:rFonts w:asciiTheme="minorEastAsia" w:eastAsiaTheme="minorEastAsia" w:hAnsiTheme="minorEastAsia" w:hint="eastAsia"/>
+          <w:rFonts w:asciiTheme="minorEastAsia" w:eastAsiaTheme="minorEastAsia" w:hAnsiTheme="minorEastAsia"/>
           <w:sz w:val="24"/>
         </w:rPr>
       </w:pPr>
@@ -25053,7 +25092,7 @@
       <w:pPr>
         <w:pStyle w:val="a5"/>
       </w:pPr>
-      <w:bookmarkStart w:id="50" w:name="_Toc533529580"/>
+      <w:bookmarkStart w:id="51" w:name="_Toc533529580"/>
       <w:r>
         <w:rPr>
           <w:rFonts w:hint="eastAsia"/>
@@ -25072,7 +25111,7 @@
         </w:rPr>
         <w:t>后台管理界面</w:t>
       </w:r>
-      <w:bookmarkEnd w:id="50"/>
+      <w:bookmarkEnd w:id="51"/>
     </w:p>
     <w:p>
       <w:pPr>
@@ -25179,7 +25218,7 @@
         <w:spacing w:line="360" w:lineRule="auto"/>
         <w:jc w:val="center"/>
         <w:rPr>
-          <w:rFonts w:asciiTheme="minorEastAsia" w:eastAsiaTheme="minorEastAsia" w:hAnsiTheme="minorEastAsia" w:hint="eastAsia"/>
+          <w:rFonts w:asciiTheme="minorEastAsia" w:eastAsiaTheme="minorEastAsia" w:hAnsiTheme="minorEastAsia"/>
           <w:sz w:val="24"/>
         </w:rPr>
       </w:pPr>
@@ -25196,7 +25235,7 @@
       <w:pPr>
         <w:pStyle w:val="a5"/>
       </w:pPr>
-      <w:bookmarkStart w:id="51" w:name="_Toc533529581"/>
+      <w:bookmarkStart w:id="52" w:name="_Toc533529581"/>
       <w:r>
         <w:rPr>
           <w:rFonts w:hint="eastAsia"/>
@@ -25208,137 +25247,6 @@
           <w:rFonts w:hint="eastAsia"/>
         </w:rPr>
         <w:t>退出系统</w:t>
-      </w:r>
-      <w:bookmarkEnd w:id="51"/>
-    </w:p>
-    <w:p>
-      <w:pPr>
-        <w:spacing w:line="360" w:lineRule="auto"/>
-        <w:rPr>
-          <w:rFonts w:asciiTheme="minorEastAsia" w:eastAsiaTheme="minorEastAsia" w:hAnsiTheme="minorEastAsia"/>
-          <w:sz w:val="24"/>
-        </w:rPr>
-      </w:pPr>
-      <w:r>
-        <w:rPr>
-          <w:rFonts w:hint="eastAsia"/>
-        </w:rPr>
-        <w:tab/>
-      </w:r>
-      <w:r>
-        <w:rPr>
-          <w:rFonts w:asciiTheme="minorEastAsia" w:eastAsiaTheme="minorEastAsia" w:hAnsiTheme="minorEastAsia" w:hint="eastAsia"/>
-          <w:sz w:val="24"/>
-        </w:rPr>
-        <w:t>如果用户在完成相应的操作之后，要退出当前的当前的系统，可以点击右上角的“退出”按钮选项，可以安全的退出管理系统。</w:t>
-      </w:r>
-    </w:p>
-    <w:p>
-      <w:pPr>
-        <w:spacing w:line="360" w:lineRule="auto"/>
-        <w:rPr>
-          <w:rFonts w:asciiTheme="minorEastAsia" w:eastAsiaTheme="minorEastAsia" w:hAnsiTheme="minorEastAsia"/>
-          <w:sz w:val="24"/>
-        </w:rPr>
-      </w:pPr>
-      <w:r>
-        <w:rPr>
-          <w:rFonts w:asciiTheme="minorEastAsia" w:eastAsiaTheme="minorEastAsia" w:hAnsiTheme="minorEastAsia" w:hint="eastAsia"/>
-          <w:sz w:val="24"/>
-        </w:rPr>
-        <w:t>代码示例：</w:t>
-      </w:r>
-    </w:p>
-    <w:p>
-      <w:pPr>
-        <w:pStyle w:val="HTML"/>
-        <w:shd w:val="clear" w:color="auto" w:fill="FFFFFF"/>
-        <w:rPr>
-          <w:rFonts w:hint="eastAsia"/>
-          <w:color w:val="000000"/>
-        </w:rPr>
-      </w:pPr>
-      <w:r>
-        <w:rPr>
-          <w:rFonts w:hint="eastAsia"/>
-          <w:b/>
-          <w:bCs/>
-          <w:color w:val="000080"/>
-        </w:rPr>
-        <w:t xml:space="preserve">def </w:t>
-      </w:r>
-      <w:r>
-        <w:rPr>
-          <w:rFonts w:hint="eastAsia"/>
-          <w:color w:val="000000"/>
-        </w:rPr>
-        <w:t>logout(request):</w:t>
-      </w:r>
-      <w:r>
-        <w:rPr>
-          <w:rFonts w:hint="eastAsia"/>
-          <w:color w:val="000000"/>
-        </w:rPr>
-        <w:br/>
-        <w:t xml:space="preserve">    auth.logout(request)</w:t>
-      </w:r>
-      <w:r>
-        <w:rPr>
-          <w:rFonts w:hint="eastAsia"/>
-          <w:color w:val="000000"/>
-        </w:rPr>
-        <w:br/>
-        <w:t xml:space="preserve">    </w:t>
-      </w:r>
-      <w:r>
-        <w:rPr>
-          <w:rFonts w:hint="eastAsia"/>
-          <w:b/>
-          <w:bCs/>
-          <w:color w:val="000080"/>
-        </w:rPr>
-        <w:t xml:space="preserve">return </w:t>
-      </w:r>
-      <w:r>
-        <w:rPr>
-          <w:rFonts w:hint="eastAsia"/>
-          <w:color w:val="000000"/>
-        </w:rPr>
-        <w:t xml:space="preserve">render(request, </w:t>
-      </w:r>
-      <w:r>
-        <w:rPr>
-          <w:rFonts w:hint="eastAsia"/>
-          <w:b/>
-          <w:bCs/>
-          <w:color w:val="008080"/>
-        </w:rPr>
-        <w:t>'index.html'</w:t>
-      </w:r>
-      <w:r>
-        <w:rPr>
-          <w:rFonts w:hint="eastAsia"/>
-          <w:color w:val="000000"/>
-        </w:rPr>
-        <w:t>)</w:t>
-      </w:r>
-    </w:p>
-    <w:p>
-      <w:pPr>
-        <w:pStyle w:val="a5"/>
-      </w:pPr>
-      <w:bookmarkStart w:id="52" w:name="_Toc533529582"/>
-      <w:r>
-        <w:rPr>
-          <w:rFonts w:hint="eastAsia"/>
-        </w:rPr>
-        <w:t>3.6</w:t>
-      </w:r>
-      <w:r>
-        <w:rPr>
-          <w:rFonts w:hint="eastAsia"/>
-        </w:rPr>
-        <w:t>本章小结</w:t>
       </w:r>
       <w:bookmarkEnd w:id="52"/>
     </w:p>
@@ -25361,6 +25269,136 @@
           <w:rFonts w:asciiTheme="minorEastAsia" w:eastAsiaTheme="minorEastAsia" w:hAnsiTheme="minorEastAsia" w:hint="eastAsia"/>
           <w:sz w:val="24"/>
         </w:rPr>
+        <w:t>如果用户在完成相应的操作之后，要退出当前的当前的系统，可以点击右上角的“退出”按钮选项，可以安全的退出管理系统。</w:t>
+      </w:r>
+    </w:p>
+    <w:p>
+      <w:pPr>
+        <w:spacing w:line="360" w:lineRule="auto"/>
+        <w:rPr>
+          <w:rFonts w:asciiTheme="minorEastAsia" w:eastAsiaTheme="minorEastAsia" w:hAnsiTheme="minorEastAsia"/>
+          <w:sz w:val="24"/>
+        </w:rPr>
+      </w:pPr>
+      <w:r>
+        <w:rPr>
+          <w:rFonts w:asciiTheme="minorEastAsia" w:eastAsiaTheme="minorEastAsia" w:hAnsiTheme="minorEastAsia" w:hint="eastAsia"/>
+          <w:sz w:val="24"/>
+        </w:rPr>
+        <w:t>代码示例：</w:t>
+      </w:r>
+    </w:p>
+    <w:p>
+      <w:pPr>
+        <w:pStyle w:val="HTML"/>
+        <w:shd w:val="clear" w:color="auto" w:fill="FFFFFF"/>
+        <w:rPr>
+          <w:color w:val="000000"/>
+        </w:rPr>
+      </w:pPr>
+      <w:r>
+        <w:rPr>
+          <w:rFonts w:hint="eastAsia"/>
+          <w:b/>
+          <w:bCs/>
+          <w:color w:val="000080"/>
+        </w:rPr>
+        <w:t xml:space="preserve">def </w:t>
+      </w:r>
+      <w:r>
+        <w:rPr>
+          <w:rFonts w:hint="eastAsia"/>
+          <w:color w:val="000000"/>
+        </w:rPr>
+        <w:t>logout(request):</w:t>
+      </w:r>
+      <w:r>
+        <w:rPr>
+          <w:rFonts w:hint="eastAsia"/>
+          <w:color w:val="000000"/>
+        </w:rPr>
+        <w:br/>
+        <w:t xml:space="preserve">    auth.logout(request)</w:t>
+      </w:r>
+      <w:r>
+        <w:rPr>
+          <w:rFonts w:hint="eastAsia"/>
+          <w:color w:val="000000"/>
+        </w:rPr>
+        <w:br/>
+        <w:t xml:space="preserve">    </w:t>
+      </w:r>
+      <w:r>
+        <w:rPr>
+          <w:rFonts w:hint="eastAsia"/>
+          <w:b/>
+          <w:bCs/>
+          <w:color w:val="000080"/>
+        </w:rPr>
+        <w:t xml:space="preserve">return </w:t>
+      </w:r>
+      <w:r>
+        <w:rPr>
+          <w:rFonts w:hint="eastAsia"/>
+          <w:color w:val="000000"/>
+        </w:rPr>
+        <w:t xml:space="preserve">render(request, </w:t>
+      </w:r>
+      <w:r>
+        <w:rPr>
+          <w:rFonts w:hint="eastAsia"/>
+          <w:b/>
+          <w:bCs/>
+          <w:color w:val="008080"/>
+        </w:rPr>
+        <w:t>'index.html'</w:t>
+      </w:r>
+      <w:r>
+        <w:rPr>
+          <w:rFonts w:hint="eastAsia"/>
+          <w:color w:val="000000"/>
+        </w:rPr>
+        <w:t>)</w:t>
+      </w:r>
+    </w:p>
+    <w:p>
+      <w:pPr>
+        <w:pStyle w:val="a5"/>
+      </w:pPr>
+      <w:bookmarkStart w:id="53" w:name="_Toc533529582"/>
+      <w:r>
+        <w:rPr>
+          <w:rFonts w:hint="eastAsia"/>
+        </w:rPr>
+        <w:t>3.6</w:t>
+      </w:r>
+      <w:r>
+        <w:rPr>
+          <w:rFonts w:hint="eastAsia"/>
+        </w:rPr>
+        <w:t>本章小结</w:t>
+      </w:r>
+      <w:bookmarkEnd w:id="53"/>
+    </w:p>
+    <w:p>
+      <w:pPr>
+        <w:spacing w:line="360" w:lineRule="auto"/>
+        <w:rPr>
+          <w:rFonts w:asciiTheme="minorEastAsia" w:eastAsiaTheme="minorEastAsia" w:hAnsiTheme="minorEastAsia"/>
+          <w:sz w:val="24"/>
+        </w:rPr>
+      </w:pPr>
+      <w:r>
+        <w:rPr>
+          <w:rFonts w:hint="eastAsia"/>
+        </w:rPr>
+        <w:tab/>
+      </w:r>
+      <w:r>
+        <w:rPr>
+          <w:rFonts w:asciiTheme="minorEastAsia" w:eastAsiaTheme="minorEastAsia" w:hAnsiTheme="minorEastAsia" w:hint="eastAsia"/>
+          <w:sz w:val="24"/>
+        </w:rPr>
         <w:t>本章主要介绍了人脸识别登录系统的详细设计和系统实现，功能包括系统流程与的世界，用户注册</w:t>
       </w:r>
       <w:r>
@@ -25376,9 +25414,7 @@
       <w:pPr>
         <w:pStyle w:val="1"/>
       </w:pPr>
-      <w:bookmarkStart w:id="53" w:name="_Toc533529583"/>
-      <w:bookmarkStart w:id="54" w:name="_GoBack"/>
-      <w:bookmarkEnd w:id="54"/>
+      <w:bookmarkStart w:id="54" w:name="_Toc533529583"/>
       <w:r>
         <w:rPr>
           <w:rFonts w:hint="eastAsia"/>
@@ -25398,7 +25434,7 @@
         </w:rPr>
         <w:t>软件测试</w:t>
       </w:r>
-      <w:bookmarkEnd w:id="53"/>
+      <w:bookmarkEnd w:id="54"/>
     </w:p>
     <w:p>
       <w:pPr>
@@ -28579,7 +28615,7 @@
 </file>
 
 <file path=customXml/itemProps2.xml><?xml version="1.0" encoding="utf-8"?>
-<ds:datastoreItem xmlns:ds="http://schemas.openxmlformats.org/officeDocument/2006/customXml" ds:itemID="{FE1EC586-6A64-4619-88A8-08A3FD48201A}">
+<ds:datastoreItem xmlns:ds="http://schemas.openxmlformats.org/officeDocument/2006/customXml" ds:itemID="{1DDD7E1B-BED1-42E0-8542-9596E8C08D4F}">
   <ds:schemaRefs>
     <ds:schemaRef ds:uri="http://schemas.openxmlformats.org/officeDocument/2006/bibliography"/>
   </ds:schemaRefs>
